--- a/economy/Экономика Виниченко.docx
+++ b/economy/Экономика Виниченко.docx
@@ -7,7 +7,6 @@
         <w:pStyle w:val="aa"/>
         <w:ind w:firstLine="0"/>
         <w:rPr>
-          <w:color w:val="0070C0"/>
           <w:szCs w:val="28"/>
         </w:rPr>
       </w:pPr>
@@ -15,7 +14,6 @@
       <w:r>
         <w:rPr>
           <w:b/>
-          <w:color w:val="0070C0"/>
           <w:szCs w:val="28"/>
         </w:rPr>
         <w:t>Министерство образования Республики Беларусь</w:t>
@@ -27,7 +25,6 @@
         <w:spacing w:line="240" w:lineRule="auto"/>
         <w:rPr>
           <w:rFonts w:ascii="Times New Roman" w:hAnsi="Times New Roman"/>
-          <w:color w:val="0070C0"/>
           <w:sz w:val="28"/>
           <w:szCs w:val="28"/>
         </w:rPr>
@@ -39,7 +36,6 @@
         <w:spacing w:line="240" w:lineRule="auto"/>
         <w:rPr>
           <w:rFonts w:ascii="Times New Roman" w:hAnsi="Times New Roman"/>
-          <w:color w:val="0070C0"/>
           <w:sz w:val="28"/>
           <w:szCs w:val="28"/>
         </w:rPr>
@@ -47,7 +43,6 @@
       <w:r>
         <w:rPr>
           <w:rFonts w:ascii="Times New Roman" w:hAnsi="Times New Roman"/>
-          <w:color w:val="0070C0"/>
           <w:sz w:val="28"/>
           <w:szCs w:val="28"/>
         </w:rPr>
@@ -60,7 +55,6 @@
         <w:rPr>
           <w:rFonts w:ascii="Arial" w:hAnsi="Arial"/>
           <w:caps/>
-          <w:color w:val="0070C0"/>
           <w:sz w:val="24"/>
           <w:szCs w:val="28"/>
         </w:rPr>
@@ -68,7 +62,6 @@
       <w:r>
         <w:rPr>
           <w:caps/>
-          <w:color w:val="0070C0"/>
           <w:szCs w:val="28"/>
         </w:rPr>
         <w:t>БелорусскиЙ государственный университет</w:t>
@@ -79,14 +72,12 @@
         <w:jc w:val="center"/>
         <w:rPr>
           <w:caps/>
-          <w:color w:val="0070C0"/>
           <w:szCs w:val="28"/>
         </w:rPr>
       </w:pPr>
       <w:r>
         <w:rPr>
           <w:caps/>
-          <w:color w:val="0070C0"/>
           <w:szCs w:val="28"/>
         </w:rPr>
         <w:t>информатики и радиоэлектроники</w:t>
@@ -97,21 +88,18 @@
         <w:jc w:val="center"/>
         <w:rPr>
           <w:caps/>
-          <w:color w:val="0070C0"/>
           <w:szCs w:val="28"/>
         </w:rPr>
       </w:pPr>
       <w:r>
         <w:rPr>
           <w:caps/>
-          <w:color w:val="0070C0"/>
           <w:szCs w:val="28"/>
         </w:rPr>
         <w:t>И</w:t>
       </w:r>
       <w:r>
         <w:rPr>
-          <w:color w:val="0070C0"/>
           <w:szCs w:val="28"/>
         </w:rPr>
         <w:t>нститут информационных технологий БГУИР</w:t>
@@ -120,21 +108,18 @@
     <w:p>
       <w:pPr>
         <w:rPr>
-          <w:color w:val="0070C0"/>
-          <w:szCs w:val="28"/>
-        </w:rPr>
-      </w:pPr>
-    </w:p>
-    <w:p>
-      <w:pPr>
-        <w:rPr>
-          <w:color w:val="0070C0"/>
-          <w:szCs w:val="28"/>
-        </w:rPr>
-      </w:pPr>
-      <w:r>
-        <w:rPr>
-          <w:color w:val="0070C0"/>
+          <w:szCs w:val="28"/>
+        </w:rPr>
+      </w:pPr>
+    </w:p>
+    <w:p>
+      <w:pPr>
+        <w:rPr>
+          <w:szCs w:val="28"/>
+        </w:rPr>
+      </w:pPr>
+      <w:r>
+        <w:rPr>
           <w:szCs w:val="28"/>
         </w:rPr>
         <w:t>Факультет компьютерных технологий</w:t>
@@ -143,21 +128,18 @@
     <w:p>
       <w:pPr>
         <w:rPr>
-          <w:color w:val="0070C0"/>
-          <w:szCs w:val="28"/>
-        </w:rPr>
-      </w:pPr>
-    </w:p>
-    <w:p>
-      <w:pPr>
-        <w:rPr>
-          <w:color w:val="0070C0"/>
-          <w:szCs w:val="28"/>
-        </w:rPr>
-      </w:pPr>
-      <w:r>
-        <w:rPr>
-          <w:color w:val="0070C0"/>
+          <w:szCs w:val="28"/>
+        </w:rPr>
+      </w:pPr>
+    </w:p>
+    <w:p>
+      <w:pPr>
+        <w:rPr>
+          <w:szCs w:val="28"/>
+        </w:rPr>
+      </w:pPr>
+      <w:r>
+        <w:rPr>
           <w:szCs w:val="28"/>
         </w:rPr>
         <w:t>Кафедра программного обеспечения информационных технологий</w:t>
@@ -166,55 +148,48 @@
     <w:p>
       <w:pPr>
         <w:rPr>
-          <w:color w:val="0070C0"/>
-          <w:szCs w:val="28"/>
-        </w:rPr>
-      </w:pPr>
-    </w:p>
-    <w:p>
-      <w:pPr>
-        <w:rPr>
-          <w:color w:val="0070C0"/>
-          <w:szCs w:val="28"/>
-        </w:rPr>
-      </w:pPr>
-    </w:p>
-    <w:p>
-      <w:pPr>
-        <w:rPr>
-          <w:color w:val="0070C0"/>
-          <w:szCs w:val="28"/>
-        </w:rPr>
-      </w:pPr>
-    </w:p>
-    <w:p>
-      <w:pPr>
-        <w:rPr>
-          <w:color w:val="0070C0"/>
-          <w:szCs w:val="28"/>
-        </w:rPr>
-      </w:pPr>
-    </w:p>
-    <w:p>
-      <w:pPr>
-        <w:rPr>
-          <w:color w:val="0070C0"/>
-          <w:szCs w:val="28"/>
-        </w:rPr>
-      </w:pPr>
-    </w:p>
-    <w:p>
-      <w:pPr>
-        <w:rPr>
-          <w:color w:val="0070C0"/>
-          <w:szCs w:val="28"/>
-        </w:rPr>
-      </w:pPr>
-    </w:p>
-    <w:p>
-      <w:pPr>
-        <w:rPr>
-          <w:color w:val="0070C0"/>
+          <w:szCs w:val="28"/>
+        </w:rPr>
+      </w:pPr>
+    </w:p>
+    <w:p>
+      <w:pPr>
+        <w:rPr>
+          <w:szCs w:val="28"/>
+        </w:rPr>
+      </w:pPr>
+    </w:p>
+    <w:p>
+      <w:pPr>
+        <w:rPr>
+          <w:szCs w:val="28"/>
+        </w:rPr>
+      </w:pPr>
+    </w:p>
+    <w:p>
+      <w:pPr>
+        <w:rPr>
+          <w:szCs w:val="28"/>
+        </w:rPr>
+      </w:pPr>
+    </w:p>
+    <w:p>
+      <w:pPr>
+        <w:rPr>
+          <w:szCs w:val="28"/>
+        </w:rPr>
+      </w:pPr>
+    </w:p>
+    <w:p>
+      <w:pPr>
+        <w:rPr>
+          <w:szCs w:val="28"/>
+        </w:rPr>
+      </w:pPr>
+    </w:p>
+    <w:p>
+      <w:pPr>
+        <w:rPr>
           <w:szCs w:val="28"/>
         </w:rPr>
       </w:pPr>
@@ -223,13 +198,11 @@
       <w:pPr>
         <w:jc w:val="center"/>
         <w:rPr>
-          <w:color w:val="0070C0"/>
-          <w:szCs w:val="28"/>
-        </w:rPr>
-      </w:pPr>
-      <w:r>
-        <w:rPr>
-          <w:color w:val="0070C0"/>
+          <w:szCs w:val="28"/>
+        </w:rPr>
+      </w:pPr>
+      <w:r>
+        <w:rPr>
           <w:szCs w:val="28"/>
         </w:rPr>
         <w:t>ПОЯСНИТЕЛЬНАЯ ЗАПИСКА</w:t>
@@ -239,13 +212,11 @@
       <w:pPr>
         <w:jc w:val="center"/>
         <w:rPr>
-          <w:color w:val="0070C0"/>
-          <w:szCs w:val="28"/>
-        </w:rPr>
-      </w:pPr>
-      <w:r>
-        <w:rPr>
-          <w:color w:val="0070C0"/>
+          <w:szCs w:val="28"/>
+        </w:rPr>
+      </w:pPr>
+      <w:r>
+        <w:rPr>
           <w:szCs w:val="28"/>
         </w:rPr>
         <w:t>к дипломному проекту</w:t>
@@ -255,13 +226,11 @@
       <w:pPr>
         <w:jc w:val="center"/>
         <w:rPr>
-          <w:color w:val="0070C0"/>
-          <w:szCs w:val="28"/>
-        </w:rPr>
-      </w:pPr>
-      <w:r>
-        <w:rPr>
-          <w:color w:val="0070C0"/>
+          <w:szCs w:val="28"/>
+        </w:rPr>
+      </w:pPr>
+      <w:r>
+        <w:rPr>
           <w:szCs w:val="28"/>
         </w:rPr>
         <w:t>на тему</w:t>
@@ -271,7 +240,6 @@
       <w:pPr>
         <w:jc w:val="center"/>
         <w:rPr>
-          <w:color w:val="0070C0"/>
           <w:szCs w:val="28"/>
         </w:rPr>
       </w:pPr>
@@ -285,7 +253,6 @@
           <w:b/>
           <w:i w:val="0"/>
           <w:iCs w:val="0"/>
-          <w:color w:val="0070C0"/>
           <w:szCs w:val="22"/>
           <w:lang w:val="ru-RU"/>
         </w:rPr>
@@ -296,7 +263,6 @@
           <w:b/>
           <w:i w:val="0"/>
           <w:iCs w:val="0"/>
-          <w:color w:val="0070C0"/>
           <w:szCs w:val="22"/>
           <w:lang w:val="ru-RU"/>
         </w:rPr>
@@ -308,7 +274,6 @@
         <w:pStyle w:val="ad"/>
         <w:jc w:val="center"/>
         <w:rPr>
-          <w:color w:val="0070C0"/>
           <w:sz w:val="28"/>
           <w:szCs w:val="28"/>
         </w:rPr>
@@ -317,7 +282,6 @@
         <w:rPr>
           <w:b/>
           <w:caps/>
-          <w:color w:val="0070C0"/>
           <w:sz w:val="28"/>
           <w:szCs w:val="28"/>
         </w:rPr>
@@ -329,14 +293,12 @@
         <w:pStyle w:val="ad"/>
         <w:jc w:val="center"/>
         <w:rPr>
-          <w:color w:val="0070C0"/>
           <w:sz w:val="28"/>
           <w:szCs w:val="28"/>
         </w:rPr>
       </w:pPr>
       <w:r>
         <w:rPr>
-          <w:color w:val="0070C0"/>
           <w:sz w:val="28"/>
           <w:szCs w:val="28"/>
         </w:rPr>
@@ -346,7 +308,6 @@
     <w:p>
       <w:pPr>
         <w:rPr>
-          <w:color w:val="0070C0"/>
           <w:sz w:val="24"/>
           <w:szCs w:val="28"/>
         </w:rPr>
@@ -357,14 +318,12 @@
         <w:pStyle w:val="ad"/>
         <w:ind w:left="5040" w:firstLine="0"/>
         <w:rPr>
-          <w:color w:val="0070C0"/>
           <w:sz w:val="28"/>
           <w:szCs w:val="28"/>
         </w:rPr>
       </w:pPr>
       <w:r>
         <w:rPr>
-          <w:color w:val="0070C0"/>
           <w:sz w:val="28"/>
           <w:szCs w:val="28"/>
         </w:rPr>
@@ -376,14 +335,12 @@
         <w:pStyle w:val="ad"/>
         <w:ind w:left="5040" w:firstLine="0"/>
         <w:rPr>
-          <w:color w:val="0070C0"/>
           <w:sz w:val="28"/>
           <w:szCs w:val="28"/>
         </w:rPr>
       </w:pPr>
       <w:r>
         <w:rPr>
-          <w:color w:val="0070C0"/>
           <w:sz w:val="28"/>
           <w:szCs w:val="28"/>
         </w:rPr>
@@ -391,7 +348,6 @@
       </w:r>
       <w:r>
         <w:rPr>
-          <w:color w:val="0070C0"/>
           <w:sz w:val="28"/>
           <w:szCs w:val="28"/>
         </w:rPr>
@@ -403,7 +359,6 @@
         <w:pStyle w:val="ad"/>
         <w:ind w:left="5040" w:firstLine="0"/>
         <w:rPr>
-          <w:color w:val="0070C0"/>
           <w:sz w:val="28"/>
           <w:szCs w:val="28"/>
         </w:rPr>
@@ -414,14 +369,12 @@
         <w:pStyle w:val="ad"/>
         <w:ind w:left="5040" w:firstLine="0"/>
         <w:rPr>
-          <w:color w:val="0070C0"/>
           <w:sz w:val="28"/>
           <w:szCs w:val="28"/>
         </w:rPr>
       </w:pPr>
       <w:r>
         <w:rPr>
-          <w:color w:val="0070C0"/>
           <w:sz w:val="28"/>
           <w:szCs w:val="28"/>
         </w:rPr>
@@ -433,7 +386,6 @@
         <w:pStyle w:val="ad"/>
         <w:ind w:left="5040" w:firstLine="0"/>
         <w:rPr>
-          <w:color w:val="0070C0"/>
           <w:sz w:val="28"/>
           <w:szCs w:val="28"/>
         </w:rPr>
@@ -444,14 +396,12 @@
         <w:pStyle w:val="ad"/>
         <w:ind w:left="5103" w:firstLine="0"/>
         <w:rPr>
-          <w:color w:val="0070C0"/>
           <w:sz w:val="28"/>
           <w:szCs w:val="28"/>
         </w:rPr>
       </w:pPr>
       <w:r>
         <w:rPr>
-          <w:color w:val="0070C0"/>
           <w:sz w:val="28"/>
           <w:szCs w:val="28"/>
         </w:rPr>
@@ -463,14 +413,12 @@
         <w:pStyle w:val="ad"/>
         <w:ind w:left="5103" w:firstLine="0"/>
         <w:rPr>
-          <w:color w:val="0070C0"/>
           <w:sz w:val="28"/>
           <w:szCs w:val="28"/>
         </w:rPr>
       </w:pPr>
       <w:r>
         <w:rPr>
-          <w:color w:val="0070C0"/>
           <w:sz w:val="28"/>
           <w:szCs w:val="28"/>
         </w:rPr>
@@ -482,7 +430,6 @@
         <w:pStyle w:val="ad"/>
         <w:ind w:left="5103" w:firstLine="0"/>
         <w:rPr>
-          <w:color w:val="0070C0"/>
           <w:sz w:val="28"/>
           <w:szCs w:val="28"/>
         </w:rPr>
@@ -493,14 +440,12 @@
         <w:pStyle w:val="ad"/>
         <w:ind w:left="5103" w:firstLine="0"/>
         <w:rPr>
-          <w:color w:val="0070C0"/>
           <w:sz w:val="28"/>
           <w:szCs w:val="28"/>
         </w:rPr>
       </w:pPr>
       <w:r>
         <w:rPr>
-          <w:color w:val="0070C0"/>
           <w:sz w:val="28"/>
           <w:szCs w:val="28"/>
         </w:rPr>
@@ -508,7 +453,6 @@
       </w:r>
       <w:r>
         <w:rPr>
-          <w:color w:val="0070C0"/>
           <w:sz w:val="28"/>
           <w:szCs w:val="28"/>
         </w:rPr>
@@ -520,7 +464,6 @@
         <w:pStyle w:val="ad"/>
         <w:jc w:val="center"/>
         <w:rPr>
-          <w:color w:val="0070C0"/>
           <w:sz w:val="28"/>
           <w:szCs w:val="28"/>
         </w:rPr>
@@ -531,7 +474,6 @@
         <w:pStyle w:val="ad"/>
         <w:jc w:val="center"/>
         <w:rPr>
-          <w:color w:val="0070C0"/>
           <w:sz w:val="28"/>
           <w:szCs w:val="28"/>
         </w:rPr>
@@ -542,7 +484,6 @@
         <w:pStyle w:val="ad"/>
         <w:jc w:val="center"/>
         <w:rPr>
-          <w:color w:val="0070C0"/>
           <w:sz w:val="28"/>
           <w:szCs w:val="28"/>
         </w:rPr>
@@ -553,7 +494,6 @@
         <w:pStyle w:val="ad"/>
         <w:jc w:val="center"/>
         <w:rPr>
-          <w:color w:val="0070C0"/>
           <w:sz w:val="28"/>
           <w:szCs w:val="28"/>
         </w:rPr>
@@ -564,7 +504,6 @@
         <w:pStyle w:val="ad"/>
         <w:ind w:firstLine="0"/>
         <w:rPr>
-          <w:color w:val="0070C0"/>
           <w:sz w:val="28"/>
           <w:szCs w:val="28"/>
         </w:rPr>
@@ -575,7 +514,6 @@
         <w:pStyle w:val="ad"/>
         <w:jc w:val="center"/>
         <w:rPr>
-          <w:color w:val="0070C0"/>
           <w:sz w:val="28"/>
           <w:szCs w:val="28"/>
         </w:rPr>
@@ -586,7 +524,6 @@
         <w:pStyle w:val="ad"/>
         <w:jc w:val="center"/>
         <w:rPr>
-          <w:color w:val="0070C0"/>
           <w:sz w:val="28"/>
           <w:szCs w:val="28"/>
         </w:rPr>
@@ -597,7 +534,6 @@
         <w:pStyle w:val="ad"/>
         <w:jc w:val="center"/>
         <w:rPr>
-          <w:color w:val="0070C0"/>
           <w:sz w:val="28"/>
           <w:szCs w:val="28"/>
         </w:rPr>
@@ -608,7 +544,6 @@
         <w:pStyle w:val="ad"/>
         <w:jc w:val="center"/>
         <w:rPr>
-          <w:color w:val="0070C0"/>
           <w:sz w:val="28"/>
           <w:szCs w:val="28"/>
         </w:rPr>
@@ -619,7 +554,6 @@
         <w:pStyle w:val="ad"/>
         <w:jc w:val="center"/>
         <w:rPr>
-          <w:color w:val="0070C0"/>
           <w:sz w:val="28"/>
           <w:szCs w:val="28"/>
         </w:rPr>
@@ -630,14 +564,12 @@
         <w:pStyle w:val="ad"/>
         <w:jc w:val="center"/>
         <w:rPr>
-          <w:color w:val="0070C0"/>
           <w:sz w:val="28"/>
           <w:szCs w:val="28"/>
         </w:rPr>
       </w:pPr>
       <w:r>
         <w:rPr>
-          <w:color w:val="0070C0"/>
           <w:sz w:val="28"/>
           <w:szCs w:val="28"/>
         </w:rPr>
@@ -657,7 +589,6 @@
         <w:rPr>
           <w:b/>
           <w:caps/>
-          <w:color w:val="0070C0"/>
           <w:szCs w:val="28"/>
           <w:lang w:eastAsia="en-US"/>
         </w:rPr>
@@ -666,21 +597,14 @@
     <w:p>
       <w:pPr>
         <w:pStyle w:val="-1"/>
-        <w:rPr>
-          <w:color w:val="0070C0"/>
-        </w:rPr>
-      </w:pPr>
-      <w:r>
-        <w:rPr>
-          <w:color w:val="0070C0"/>
-        </w:rPr>
+      </w:pPr>
+      <w:r>
         <w:lastRenderedPageBreak/>
         <w:t xml:space="preserve">6  </w:t>
       </w:r>
       <w:bookmarkEnd w:id="0"/>
       <w:r>
         <w:rPr>
-          <w:color w:val="0070C0"/>
           <w:sz w:val="32"/>
           <w:szCs w:val="32"/>
         </w:rPr>
@@ -693,7 +617,6 @@
           <w:tab w:val="left" w:pos="993"/>
         </w:tabs>
         <w:rPr>
-          <w:color w:val="0070C0"/>
           <w:szCs w:val="28"/>
         </w:rPr>
       </w:pPr>
@@ -704,7 +627,6 @@
         <w:outlineLvl w:val="2"/>
         <w:rPr>
           <w:b/>
-          <w:color w:val="0070C0"/>
           <w:szCs w:val="22"/>
         </w:rPr>
       </w:pPr>
@@ -713,7 +635,6 @@
       <w:r>
         <w:rPr>
           <w:b/>
-          <w:color w:val="0070C0"/>
           <w:szCs w:val="22"/>
         </w:rPr>
         <w:t xml:space="preserve">6.1 </w:t>
@@ -722,7 +643,6 @@
       <w:r>
         <w:rPr>
           <w:b/>
-          <w:color w:val="0070C0"/>
           <w:szCs w:val="22"/>
         </w:rPr>
         <w:t xml:space="preserve">Описание функций, назначения и потенциальных пользователей </w:t>
@@ -731,7 +651,6 @@
       <w:r>
         <w:rPr>
           <w:b/>
-          <w:color w:val="0070C0"/>
           <w:szCs w:val="22"/>
         </w:rPr>
         <w:t>веб-сервиса</w:t>
@@ -740,21 +659,18 @@
     <w:p>
       <w:pPr>
         <w:rPr>
-          <w:color w:val="0070C0"/>
-          <w:szCs w:val="22"/>
-        </w:rPr>
-      </w:pPr>
-    </w:p>
-    <w:p>
-      <w:pPr>
-        <w:rPr>
-          <w:color w:val="0070C0"/>
-          <w:szCs w:val="28"/>
-        </w:rPr>
-      </w:pPr>
-      <w:r>
-        <w:rPr>
-          <w:color w:val="0070C0"/>
+          <w:szCs w:val="22"/>
+        </w:rPr>
+      </w:pPr>
+    </w:p>
+    <w:p>
+      <w:pPr>
+        <w:rPr>
+          <w:szCs w:val="28"/>
+        </w:rPr>
+      </w:pPr>
+      <w:r>
+        <w:rPr>
           <w:szCs w:val="28"/>
         </w:rPr>
         <w:t xml:space="preserve">К основным функциям разрабатываемого программного средства можно отнести: </w:t>
@@ -771,7 +687,6 @@
         <w:rPr>
           <w:b w:val="0"/>
           <w:bCs/>
-          <w:color w:val="0070C0"/>
           <w:shd w:val="clear" w:color="auto" w:fill="FFFFFF"/>
           <w:lang w:val="be-BY"/>
         </w:rPr>
@@ -780,7 +695,6 @@
         <w:rPr>
           <w:b w:val="0"/>
           <w:bCs/>
-          <w:color w:val="0070C0"/>
           <w:shd w:val="clear" w:color="auto" w:fill="FFFFFF"/>
         </w:rPr>
         <w:t xml:space="preserve">онлайн </w:t>
@@ -789,7 +703,6 @@
         <w:rPr>
           <w:b w:val="0"/>
           <w:bCs/>
-          <w:color w:val="0070C0"/>
           <w:shd w:val="clear" w:color="auto" w:fill="FFFFFF"/>
           <w:lang w:val="be-BY"/>
         </w:rPr>
@@ -807,7 +720,6 @@
         <w:rPr>
           <w:b w:val="0"/>
           <w:bCs/>
-          <w:color w:val="0070C0"/>
           <w:shd w:val="clear" w:color="auto" w:fill="FFFFFF"/>
           <w:lang w:val="be-BY"/>
         </w:rPr>
@@ -816,7 +728,6 @@
         <w:rPr>
           <w:b w:val="0"/>
           <w:bCs/>
-          <w:color w:val="0070C0"/>
           <w:shd w:val="clear" w:color="auto" w:fill="FFFFFF"/>
           <w:lang w:val="be-BY"/>
         </w:rPr>
@@ -826,7 +737,6 @@
         <w:rPr>
           <w:b w:val="0"/>
           <w:bCs/>
-          <w:color w:val="0070C0"/>
           <w:shd w:val="clear" w:color="auto" w:fill="FFFFFF"/>
         </w:rPr>
         <w:t>;</w:t>
@@ -843,7 +753,6 @@
         <w:rPr>
           <w:b w:val="0"/>
           <w:bCs/>
-          <w:color w:val="0070C0"/>
           <w:shd w:val="clear" w:color="auto" w:fill="FFFFFF"/>
           <w:lang w:val="be-BY"/>
         </w:rPr>
@@ -852,7 +761,6 @@
         <w:rPr>
           <w:b w:val="0"/>
           <w:bCs/>
-          <w:color w:val="0070C0"/>
           <w:shd w:val="clear" w:color="auto" w:fill="FFFFFF"/>
           <w:lang w:val="be-BY"/>
         </w:rPr>
@@ -870,7 +778,6 @@
         <w:rPr>
           <w:b w:val="0"/>
           <w:bCs/>
-          <w:color w:val="0070C0"/>
           <w:shd w:val="clear" w:color="auto" w:fill="FFFFFF"/>
           <w:lang w:val="be-BY"/>
         </w:rPr>
@@ -879,7 +786,6 @@
         <w:rPr>
           <w:b w:val="0"/>
           <w:bCs/>
-          <w:color w:val="0070C0"/>
           <w:shd w:val="clear" w:color="auto" w:fill="FFFFFF"/>
           <w:lang w:val="be-BY"/>
         </w:rPr>
@@ -897,7 +803,6 @@
         <w:rPr>
           <w:b w:val="0"/>
           <w:bCs/>
-          <w:color w:val="0070C0"/>
           <w:shd w:val="clear" w:color="auto" w:fill="FFFFFF"/>
           <w:lang w:val="be-BY"/>
         </w:rPr>
@@ -906,7 +811,6 @@
         <w:rPr>
           <w:b w:val="0"/>
           <w:bCs/>
-          <w:color w:val="0070C0"/>
           <w:shd w:val="clear" w:color="auto" w:fill="FFFFFF"/>
           <w:lang w:val="be-BY"/>
         </w:rPr>
@@ -924,7 +828,6 @@
         <w:rPr>
           <w:b w:val="0"/>
           <w:bCs/>
-          <w:color w:val="0070C0"/>
           <w:shd w:val="clear" w:color="auto" w:fill="FFFFFF"/>
           <w:lang w:val="be-BY"/>
         </w:rPr>
@@ -933,7 +836,6 @@
         <w:rPr>
           <w:b w:val="0"/>
           <w:bCs/>
-          <w:color w:val="0070C0"/>
           <w:shd w:val="clear" w:color="auto" w:fill="FFFFFF"/>
           <w:lang w:val="be-BY"/>
         </w:rPr>
@@ -951,7 +853,6 @@
         <w:rPr>
           <w:b w:val="0"/>
           <w:bCs/>
-          <w:color w:val="0070C0"/>
           <w:shd w:val="clear" w:color="auto" w:fill="FFFFFF"/>
           <w:lang w:val="be-BY"/>
         </w:rPr>
@@ -960,7 +861,6 @@
         <w:rPr>
           <w:b w:val="0"/>
           <w:bCs/>
-          <w:color w:val="0070C0"/>
           <w:shd w:val="clear" w:color="auto" w:fill="FFFFFF"/>
           <w:lang w:val="be-BY"/>
         </w:rPr>
@@ -974,7 +874,6 @@
         <w:rPr>
           <w:b w:val="0"/>
           <w:bCs/>
-          <w:color w:val="0070C0"/>
           <w:shd w:val="clear" w:color="auto" w:fill="FFFFFF"/>
           <w:lang w:val="be-BY"/>
         </w:rPr>
@@ -984,14 +883,12 @@
       <w:pPr>
         <w:rPr>
           <w:rFonts w:eastAsia="Calibri"/>
-          <w:color w:val="0070C0"/>
           <w:szCs w:val="28"/>
         </w:rPr>
       </w:pPr>
       <w:r>
         <w:rPr>
           <w:rFonts w:eastAsia="Calibri"/>
-          <w:color w:val="0070C0"/>
           <w:szCs w:val="28"/>
         </w:rPr>
         <w:t>Задачи, которые решаются во время разработки:</w:t>
@@ -1016,14 +913,12 @@
         <w:ind w:left="1134" w:hanging="425"/>
         <w:rPr>
           <w:rFonts w:eastAsia="Calibri"/>
-          <w:color w:val="0070C0"/>
           <w:szCs w:val="28"/>
         </w:rPr>
       </w:pPr>
       <w:r>
         <w:rPr>
           <w:rFonts w:eastAsia="Calibri"/>
-          <w:color w:val="0070C0"/>
           <w:szCs w:val="28"/>
         </w:rPr>
         <w:t>просмотр меню ресторана посетителями;</w:t>
@@ -1048,13 +943,11 @@
         <w:ind w:left="1134" w:hanging="425"/>
         <w:rPr>
           <w:rFonts w:eastAsia="Calibri"/>
-          <w:color w:val="0070C0"/>
-          <w:szCs w:val="28"/>
-        </w:rPr>
-      </w:pPr>
-      <w:r>
-        <w:rPr>
-          <w:color w:val="0070C0"/>
+          <w:szCs w:val="28"/>
+        </w:rPr>
+      </w:pPr>
+      <w:r>
+        <w:rPr>
           <w:szCs w:val="28"/>
         </w:rPr>
         <w:t xml:space="preserve">оформление заказа онлайн; </w:t>
@@ -1079,13 +972,11 @@
         <w:ind w:left="1134" w:hanging="425"/>
         <w:rPr>
           <w:rFonts w:eastAsia="Calibri"/>
-          <w:color w:val="0070C0"/>
-          <w:szCs w:val="28"/>
-        </w:rPr>
-      </w:pPr>
-      <w:r>
-        <w:rPr>
-          <w:color w:val="0070C0"/>
+          <w:szCs w:val="28"/>
+        </w:rPr>
+      </w:pPr>
+      <w:r>
+        <w:rPr>
           <w:szCs w:val="28"/>
         </w:rPr>
         <w:t xml:space="preserve">просмотр состояния заказа; </w:t>
@@ -1110,13 +1001,11 @@
         <w:ind w:left="1134" w:hanging="425"/>
         <w:rPr>
           <w:rFonts w:eastAsia="Calibri"/>
-          <w:color w:val="0070C0"/>
-          <w:szCs w:val="28"/>
-        </w:rPr>
-      </w:pPr>
-      <w:r>
-        <w:rPr>
-          <w:color w:val="0070C0"/>
+          <w:szCs w:val="28"/>
+        </w:rPr>
+      </w:pPr>
+      <w:r>
+        <w:rPr>
           <w:szCs w:val="28"/>
         </w:rPr>
         <w:t>ознакомление клиента с выставленным системой счетом для оплаты;</w:t>
@@ -1141,13 +1030,11 @@
         <w:ind w:left="1134" w:hanging="425"/>
         <w:rPr>
           <w:rFonts w:eastAsia="Calibri"/>
-          <w:color w:val="0070C0"/>
-          <w:szCs w:val="28"/>
-        </w:rPr>
-      </w:pPr>
-      <w:r>
-        <w:rPr>
-          <w:color w:val="0070C0"/>
+          <w:szCs w:val="28"/>
+        </w:rPr>
+      </w:pPr>
+      <w:r>
+        <w:rPr>
           <w:szCs w:val="28"/>
         </w:rPr>
         <w:t>обработка администратором поступивших заказов;</w:t>
@@ -1172,13 +1059,11 @@
         <w:ind w:left="1134" w:hanging="425"/>
         <w:rPr>
           <w:rFonts w:eastAsia="Calibri"/>
-          <w:color w:val="0070C0"/>
-          <w:szCs w:val="28"/>
-        </w:rPr>
-      </w:pPr>
-      <w:r>
-        <w:rPr>
-          <w:color w:val="0070C0"/>
+          <w:szCs w:val="28"/>
+        </w:rPr>
+      </w:pPr>
+      <w:r>
+        <w:rPr>
           <w:szCs w:val="28"/>
         </w:rPr>
         <w:t>выставление системой счета клиенту в соответствии с оформленным заказом;</w:t>
@@ -1203,13 +1088,11 @@
         <w:ind w:left="1134" w:hanging="425"/>
         <w:rPr>
           <w:rFonts w:eastAsia="Calibri"/>
-          <w:color w:val="0070C0"/>
-          <w:szCs w:val="28"/>
-        </w:rPr>
-      </w:pPr>
-      <w:r>
-        <w:rPr>
-          <w:color w:val="0070C0"/>
+          <w:szCs w:val="28"/>
+        </w:rPr>
+      </w:pPr>
+      <w:r>
+        <w:rPr>
           <w:szCs w:val="28"/>
         </w:rPr>
         <w:t>редактирование данных о блюдах.</w:t>
@@ -1217,7 +1100,6 @@
       <w:r>
         <w:rPr>
           <w:rFonts w:eastAsia="Calibri"/>
-          <w:color w:val="0070C0"/>
           <w:szCs w:val="28"/>
         </w:rPr>
         <w:t xml:space="preserve"> </w:t>
@@ -1231,13 +1113,11 @@
         </w:tabs>
         <w:ind w:left="0"/>
         <w:rPr>
-          <w:color w:val="0070C0"/>
-          <w:szCs w:val="28"/>
-        </w:rPr>
-      </w:pPr>
-      <w:r>
-        <w:rPr>
-          <w:color w:val="0070C0"/>
+          <w:szCs w:val="28"/>
+        </w:rPr>
+      </w:pPr>
+      <w:r>
+        <w:rPr>
           <w:szCs w:val="28"/>
         </w:rPr>
         <w:t xml:space="preserve">Данное программное средство может применяться </w:t>
@@ -1245,7 +1125,6 @@
       <w:proofErr w:type="gramStart"/>
       <w:r>
         <w:rPr>
-          <w:color w:val="0070C0"/>
           <w:szCs w:val="28"/>
         </w:rPr>
         <w:t>в рестораном</w:t>
@@ -1253,7 +1132,6 @@
       <w:proofErr w:type="gramEnd"/>
       <w:r>
         <w:rPr>
-          <w:color w:val="0070C0"/>
           <w:szCs w:val="28"/>
         </w:rPr>
         <w:t xml:space="preserve"> бизнесе, для автоматизации и упрощения процесса оформления заказа, как со стороны клиентов, так и со стороны администрации заведения. </w:t>
@@ -1268,14 +1146,12 @@
         <w:ind w:left="0"/>
         <w:rPr>
           <w:rFonts w:eastAsia="SimSun"/>
-          <w:color w:val="0070C0"/>
           <w:szCs w:val="28"/>
           <w:lang w:eastAsia="zh-CN"/>
         </w:rPr>
       </w:pPr>
       <w:r>
         <w:rPr>
-          <w:color w:val="0070C0"/>
           <w:szCs w:val="28"/>
         </w:rPr>
         <w:t>Использование программного средства позволяет максимально упростить процесс приема заказов, предоставляет клиентам возможность предварительного ознакомления с меню ресторана и схемой расположения столиков. При желании, клиент может оформить заказ онлайн.</w:t>
@@ -1283,7 +1159,6 @@
       <w:r>
         <w:rPr>
           <w:rFonts w:eastAsia="SimSun"/>
-          <w:color w:val="0070C0"/>
           <w:szCs w:val="28"/>
           <w:lang w:eastAsia="zh-CN"/>
         </w:rPr>
@@ -1299,7 +1174,6 @@
         <w:ind w:left="0"/>
         <w:rPr>
           <w:rFonts w:eastAsia="SimSun"/>
-          <w:color w:val="0070C0"/>
           <w:szCs w:val="28"/>
           <w:lang w:eastAsia="zh-CN"/>
         </w:rPr>
@@ -1307,7 +1181,6 @@
       <w:r>
         <w:rPr>
           <w:rFonts w:eastAsia="SimSun"/>
-          <w:color w:val="0070C0"/>
           <w:szCs w:val="28"/>
           <w:lang w:eastAsia="zh-CN"/>
         </w:rPr>
@@ -1323,7 +1196,6 @@
         <w:ind w:left="0"/>
         <w:rPr>
           <w:rFonts w:eastAsia="SimSun"/>
-          <w:color w:val="0070C0"/>
           <w:szCs w:val="28"/>
           <w:lang w:eastAsia="zh-CN"/>
         </w:rPr>
@@ -1331,7 +1203,6 @@
       <w:r>
         <w:rPr>
           <w:rFonts w:eastAsia="SimSun"/>
-          <w:color w:val="0070C0"/>
           <w:szCs w:val="28"/>
           <w:lang w:eastAsia="zh-CN"/>
         </w:rPr>
@@ -1341,7 +1212,6 @@
     <w:p>
       <w:pPr>
         <w:rPr>
-          <w:color w:val="0070C0"/>
           <w:szCs w:val="22"/>
         </w:rPr>
       </w:pPr>
@@ -1352,7 +1222,6 @@
         <w:outlineLvl w:val="2"/>
         <w:rPr>
           <w:b/>
-          <w:color w:val="0070C0"/>
           <w:szCs w:val="22"/>
         </w:rPr>
       </w:pPr>
@@ -1361,7 +1230,6 @@
       <w:r>
         <w:rPr>
           <w:b/>
-          <w:color w:val="0070C0"/>
           <w:szCs w:val="22"/>
         </w:rPr>
         <w:lastRenderedPageBreak/>
@@ -1371,7 +1239,6 @@
       <w:r>
         <w:rPr>
           <w:b/>
-          <w:color w:val="0070C0"/>
           <w:szCs w:val="22"/>
         </w:rPr>
         <w:t xml:space="preserve">Расчет затрат на разработку </w:t>
@@ -1380,7 +1247,6 @@
       <w:r>
         <w:rPr>
           <w:b/>
-          <w:color w:val="0070C0"/>
           <w:szCs w:val="22"/>
         </w:rPr>
         <w:t>веб-сервиса</w:t>
@@ -1389,21 +1255,18 @@
     <w:p>
       <w:pPr>
         <w:rPr>
-          <w:color w:val="0070C0"/>
-          <w:szCs w:val="22"/>
-        </w:rPr>
-      </w:pPr>
-    </w:p>
-    <w:p>
-      <w:pPr>
-        <w:rPr>
-          <w:color w:val="0070C0"/>
-          <w:szCs w:val="22"/>
-        </w:rPr>
-      </w:pPr>
-      <w:r>
-        <w:rPr>
-          <w:color w:val="0070C0"/>
+          <w:szCs w:val="22"/>
+        </w:rPr>
+      </w:pPr>
+    </w:p>
+    <w:p>
+      <w:pPr>
+        <w:rPr>
+          <w:szCs w:val="22"/>
+        </w:rPr>
+      </w:pPr>
+      <w:r>
+        <w:rPr>
           <w:szCs w:val="22"/>
         </w:rPr>
         <w:t>Затраты на основную заработную плату команды разработчиков определены исходя из состава и численности команды, размеров месячной заработной платы каждого из участников команды, а также общей трудоемкости разработки программного обеспечения.</w:t>
@@ -1412,13 +1275,11 @@
     <w:p>
       <w:pPr>
         <w:rPr>
-          <w:color w:val="0070C0"/>
-          <w:szCs w:val="22"/>
-        </w:rPr>
-      </w:pPr>
-      <w:r>
-        <w:rPr>
-          <w:color w:val="0070C0"/>
+          <w:szCs w:val="22"/>
+        </w:rPr>
+      </w:pPr>
+      <w:r>
+        <w:rPr>
           <w:szCs w:val="22"/>
         </w:rPr>
         <w:t>Расчет величины основной заработной платы участников команды осуществляется по формуле</w:t>
@@ -1427,15 +1288,13 @@
     <w:p>
       <w:pPr>
         <w:rPr>
-          <w:color w:val="0070C0"/>
-          <w:szCs w:val="22"/>
-        </w:rPr>
-      </w:pPr>
-    </w:p>
-    <w:p>
-      <w:pPr>
-        <w:rPr>
-          <w:color w:val="0070C0"/>
+          <w:szCs w:val="22"/>
+        </w:rPr>
+      </w:pPr>
+    </w:p>
+    <w:p>
+      <w:pPr>
+        <w:rPr>
           <w:szCs w:val="22"/>
         </w:rPr>
       </w:pPr>
@@ -1450,7 +1309,6 @@
                 <w:rPr>
                   <w:rFonts w:ascii="Cambria Math" w:hAnsi="Cambria Math"/>
                   <w:i/>
-                  <w:color w:val="0070C0"/>
                   <w:szCs w:val="22"/>
                 </w:rPr>
               </m:ctrlPr>
@@ -1462,7 +1320,6 @@
                 </m:rPr>
                 <w:rPr>
                   <w:rFonts w:ascii="Cambria Math" w:hAnsi="Cambria Math"/>
-                  <w:color w:val="0070C0"/>
                   <w:szCs w:val="22"/>
                 </w:rPr>
                 <m:t>З</m:t>
@@ -1475,7 +1332,6 @@
                 </m:rPr>
                 <w:rPr>
                   <w:rFonts w:ascii="Cambria Math" w:hAnsi="Cambria Math"/>
-                  <w:color w:val="0070C0"/>
                   <w:szCs w:val="22"/>
                 </w:rPr>
                 <m:t>о</m:t>
@@ -1488,7 +1344,6 @@
             </m:rPr>
             <w:rPr>
               <w:rFonts w:ascii="Cambria Math" w:hAnsi="Cambria Math"/>
-              <w:color w:val="0070C0"/>
               <w:szCs w:val="22"/>
             </w:rPr>
             <m:t xml:space="preserve"> = </m:t>
@@ -1501,7 +1356,6 @@
                 <w:rPr>
                   <w:rFonts w:ascii="Cambria Math" w:hAnsi="Cambria Math"/>
                   <w:i/>
-                  <w:color w:val="0070C0"/>
                   <w:szCs w:val="22"/>
                 </w:rPr>
               </m:ctrlPr>
@@ -1513,7 +1367,6 @@
                 </m:rPr>
                 <w:rPr>
                   <w:rFonts w:ascii="Cambria Math" w:hAnsi="Cambria Math"/>
-                  <w:color w:val="0070C0"/>
                   <w:szCs w:val="22"/>
                 </w:rPr>
                 <m:t>i=1</m:t>
@@ -1526,7 +1379,6 @@
                 </m:rPr>
                 <w:rPr>
                   <w:rFonts w:ascii="Cambria Math" w:hAnsi="Cambria Math"/>
-                  <w:color w:val="0070C0"/>
                   <w:szCs w:val="22"/>
                 </w:rPr>
                 <m:t>n</m:t>
@@ -1539,7 +1391,6 @@
                     <w:rPr>
                       <w:rFonts w:ascii="Cambria Math" w:hAnsi="Cambria Math"/>
                       <w:i/>
-                      <w:color w:val="0070C0"/>
                       <w:szCs w:val="22"/>
                     </w:rPr>
                   </m:ctrlPr>
@@ -1551,7 +1402,6 @@
                     </m:rPr>
                     <w:rPr>
                       <w:rFonts w:ascii="Cambria Math" w:hAnsi="Cambria Math"/>
-                      <w:color w:val="0070C0"/>
                       <w:szCs w:val="22"/>
                     </w:rPr>
                     <m:t>З</m:t>
@@ -1564,7 +1414,6 @@
                     </m:rPr>
                     <w:rPr>
                       <w:rFonts w:ascii="Cambria Math" w:hAnsi="Cambria Math"/>
-                      <w:color w:val="0070C0"/>
                       <w:szCs w:val="22"/>
                     </w:rPr>
                     <m:t xml:space="preserve">чi </m:t>
@@ -1577,7 +1426,6 @@
                 </m:rPr>
                 <w:rPr>
                   <w:rFonts w:ascii="Cambria Math" w:hAnsi="Cambria Math"/>
-                  <w:color w:val="0070C0"/>
                   <w:szCs w:val="22"/>
                 </w:rPr>
                 <m:t xml:space="preserve"> × </m:t>
@@ -1588,7 +1436,6 @@
                     <w:rPr>
                       <w:rFonts w:ascii="Cambria Math" w:hAnsi="Cambria Math"/>
                       <w:i/>
-                      <w:color w:val="0070C0"/>
                       <w:szCs w:val="22"/>
                     </w:rPr>
                   </m:ctrlPr>
@@ -1600,7 +1447,6 @@
                     </m:rPr>
                     <w:rPr>
                       <w:rFonts w:ascii="Cambria Math" w:hAnsi="Cambria Math"/>
-                      <w:color w:val="0070C0"/>
                       <w:szCs w:val="22"/>
                     </w:rPr>
                     <m:t>t</m:t>
@@ -1613,7 +1459,6 @@
                     </m:rPr>
                     <w:rPr>
                       <w:rFonts w:ascii="Cambria Math" w:hAnsi="Cambria Math"/>
-                      <w:color w:val="0070C0"/>
                       <w:szCs w:val="22"/>
                     </w:rPr>
                     <m:t>i</m:t>
@@ -1628,7 +1473,6 @@
             </m:rPr>
             <w:rPr>
               <w:rFonts w:ascii="Cambria Math" w:hAnsi="Cambria Math"/>
-              <w:color w:val="0070C0"/>
               <w:szCs w:val="22"/>
             </w:rPr>
             <m:t>,                                                  (6.1)</m:t>
@@ -1639,21 +1483,18 @@
     <w:p>
       <w:pPr>
         <w:rPr>
-          <w:color w:val="0070C0"/>
-          <w:szCs w:val="22"/>
-        </w:rPr>
-      </w:pPr>
-    </w:p>
-    <w:p>
-      <w:pPr>
-        <w:rPr>
-          <w:color w:val="0070C0"/>
-          <w:szCs w:val="22"/>
-        </w:rPr>
-      </w:pPr>
-      <w:r>
-        <w:rPr>
-          <w:color w:val="0070C0"/>
+          <w:szCs w:val="22"/>
+        </w:rPr>
+      </w:pPr>
+    </w:p>
+    <w:p>
+      <w:pPr>
+        <w:rPr>
+          <w:szCs w:val="22"/>
+        </w:rPr>
+      </w:pPr>
+      <w:r>
+        <w:rPr>
           <w:szCs w:val="22"/>
         </w:rPr>
         <w:t>где n – количество исполнителей, занятых разработкой конкретного ПС;</w:t>
@@ -1662,13 +1503,11 @@
     <w:p>
       <w:pPr>
         <w:rPr>
-          <w:color w:val="0070C0"/>
-          <w:szCs w:val="22"/>
-        </w:rPr>
-      </w:pPr>
-      <w:r>
-        <w:rPr>
-          <w:color w:val="0070C0"/>
+          <w:szCs w:val="22"/>
+        </w:rPr>
+      </w:pPr>
+      <w:r>
+        <w:rPr>
           <w:szCs w:val="22"/>
         </w:rPr>
         <w:t xml:space="preserve">       </w:t>
@@ -1676,14 +1515,12 @@
       <w:proofErr w:type="spellStart"/>
       <w:r>
         <w:rPr>
-          <w:color w:val="0070C0"/>
           <w:szCs w:val="22"/>
         </w:rPr>
         <w:t>З</w:t>
       </w:r>
       <w:r>
         <w:rPr>
-          <w:color w:val="0070C0"/>
           <w:szCs w:val="22"/>
           <w:vertAlign w:val="subscript"/>
         </w:rPr>
@@ -1692,7 +1529,6 @@
       <w:proofErr w:type="spellEnd"/>
       <w:r>
         <w:rPr>
-          <w:color w:val="0070C0"/>
           <w:szCs w:val="22"/>
         </w:rPr>
         <w:t xml:space="preserve"> – часовая заработная плата i-</w:t>
@@ -1700,7 +1536,6 @@
       <w:proofErr w:type="spellStart"/>
       <w:r>
         <w:rPr>
-          <w:color w:val="0070C0"/>
           <w:szCs w:val="22"/>
         </w:rPr>
         <w:t>го</w:t>
@@ -1708,7 +1543,6 @@
       <w:proofErr w:type="spellEnd"/>
       <w:r>
         <w:rPr>
-          <w:color w:val="0070C0"/>
           <w:szCs w:val="22"/>
         </w:rPr>
         <w:t xml:space="preserve"> исполнителя (руб.);    </w:t>
@@ -1717,13 +1551,11 @@
     <w:p>
       <w:pPr>
         <w:rPr>
-          <w:color w:val="0070C0"/>
-          <w:szCs w:val="22"/>
-        </w:rPr>
-      </w:pPr>
-      <w:r>
-        <w:rPr>
-          <w:color w:val="0070C0"/>
+          <w:szCs w:val="22"/>
+        </w:rPr>
+      </w:pPr>
+      <w:r>
+        <w:rPr>
           <w:szCs w:val="22"/>
         </w:rPr>
         <w:t xml:space="preserve">       </w:t>
@@ -1731,14 +1563,12 @@
       <w:proofErr w:type="spellStart"/>
       <w:r>
         <w:rPr>
-          <w:color w:val="0070C0"/>
           <w:szCs w:val="22"/>
         </w:rPr>
         <w:t>t</w:t>
       </w:r>
       <w:r>
         <w:rPr>
-          <w:color w:val="0070C0"/>
           <w:szCs w:val="22"/>
           <w:vertAlign w:val="subscript"/>
         </w:rPr>
@@ -1747,7 +1577,6 @@
       <w:proofErr w:type="spellEnd"/>
       <w:r>
         <w:rPr>
-          <w:color w:val="0070C0"/>
           <w:szCs w:val="22"/>
         </w:rPr>
         <w:t xml:space="preserve"> – трудоемкость работ, выполняемых i-м исполнителем (ч).</w:t>
@@ -1756,21 +1585,18 @@
     <w:p>
       <w:pPr>
         <w:rPr>
-          <w:color w:val="0070C0"/>
-          <w:szCs w:val="22"/>
-        </w:rPr>
-      </w:pPr>
-    </w:p>
-    <w:p>
-      <w:pPr>
-        <w:rPr>
-          <w:color w:val="0070C0"/>
-          <w:szCs w:val="22"/>
-        </w:rPr>
-      </w:pPr>
-      <w:r>
-        <w:rPr>
-          <w:color w:val="0070C0"/>
+          <w:szCs w:val="22"/>
+        </w:rPr>
+      </w:pPr>
+    </w:p>
+    <w:p>
+      <w:pPr>
+        <w:rPr>
+          <w:szCs w:val="22"/>
+        </w:rPr>
+      </w:pPr>
+      <w:r>
+        <w:rPr>
           <w:szCs w:val="22"/>
         </w:rPr>
         <w:t>Расчетная норма рабочего времени принята равной 168 часам.</w:t>
@@ -1779,13 +1605,11 @@
     <w:p>
       <w:pPr>
         <w:rPr>
-          <w:color w:val="0070C0"/>
-          <w:szCs w:val="22"/>
-        </w:rPr>
-      </w:pPr>
-      <w:r>
-        <w:rPr>
-          <w:color w:val="0070C0"/>
+          <w:szCs w:val="22"/>
+        </w:rPr>
+      </w:pPr>
+      <w:r>
+        <w:rPr>
           <w:szCs w:val="22"/>
         </w:rPr>
         <w:t>Расчет основной заработной платы представлен в таблице 6.1.</w:t>
@@ -1794,7 +1618,6 @@
     <w:p>
       <w:pPr>
         <w:rPr>
-          <w:color w:val="0070C0"/>
           <w:szCs w:val="22"/>
         </w:rPr>
       </w:pPr>
@@ -1803,13 +1626,11 @@
       <w:pPr>
         <w:ind w:firstLine="0"/>
         <w:rPr>
-          <w:color w:val="0070C0"/>
-          <w:szCs w:val="22"/>
-        </w:rPr>
-      </w:pPr>
-      <w:r>
-        <w:rPr>
-          <w:color w:val="0070C0"/>
+          <w:szCs w:val="22"/>
+        </w:rPr>
+      </w:pPr>
+      <w:r>
+        <w:rPr>
           <w:szCs w:val="22"/>
         </w:rPr>
         <w:t xml:space="preserve">Таблица 6.1 </w:t>
@@ -1817,14 +1638,12 @@
       <w:r>
         <w:rPr>
           <w:b/>
-          <w:color w:val="0070C0"/>
           <w:szCs w:val="22"/>
         </w:rPr>
         <w:t xml:space="preserve">– </w:t>
       </w:r>
       <w:r>
         <w:rPr>
-          <w:color w:val="0070C0"/>
           <w:szCs w:val="22"/>
         </w:rPr>
         <w:t xml:space="preserve">Расчет основной заработной платы </w:t>
@@ -1858,14 +1677,12 @@
               <w:ind w:left="-142" w:right="-108" w:firstLine="0"/>
               <w:jc w:val="center"/>
               <w:rPr>
-                <w:color w:val="0070C0"/>
                 <w:sz w:val="26"/>
                 <w:szCs w:val="26"/>
               </w:rPr>
             </w:pPr>
             <w:r>
               <w:rPr>
-                <w:color w:val="0070C0"/>
                 <w:sz w:val="26"/>
                 <w:szCs w:val="26"/>
               </w:rPr>
@@ -1884,14 +1701,12 @@
               <w:ind w:left="-108" w:right="-108" w:firstLine="0"/>
               <w:jc w:val="center"/>
               <w:rPr>
-                <w:color w:val="0070C0"/>
                 <w:sz w:val="26"/>
                 <w:szCs w:val="26"/>
               </w:rPr>
             </w:pPr>
             <w:r>
               <w:rPr>
-                <w:color w:val="0070C0"/>
                 <w:sz w:val="26"/>
                 <w:szCs w:val="26"/>
               </w:rPr>
@@ -1910,14 +1725,12 @@
               <w:ind w:left="-108" w:right="-104" w:firstLine="0"/>
               <w:jc w:val="center"/>
               <w:rPr>
-                <w:color w:val="0070C0"/>
                 <w:sz w:val="26"/>
                 <w:szCs w:val="26"/>
               </w:rPr>
             </w:pPr>
             <w:r>
               <w:rPr>
-                <w:color w:val="0070C0"/>
                 <w:sz w:val="26"/>
                 <w:szCs w:val="26"/>
               </w:rPr>
@@ -1930,14 +1743,12 @@
               <w:ind w:left="-108" w:right="-104" w:firstLine="0"/>
               <w:jc w:val="center"/>
               <w:rPr>
-                <w:color w:val="0070C0"/>
                 <w:sz w:val="26"/>
                 <w:szCs w:val="26"/>
               </w:rPr>
             </w:pPr>
             <w:r>
               <w:rPr>
-                <w:color w:val="0070C0"/>
                 <w:sz w:val="26"/>
                 <w:szCs w:val="26"/>
               </w:rPr>
@@ -1950,14 +1761,12 @@
               <w:ind w:left="-108" w:right="-104" w:firstLine="0"/>
               <w:jc w:val="center"/>
               <w:rPr>
-                <w:color w:val="0070C0"/>
                 <w:sz w:val="26"/>
                 <w:szCs w:val="26"/>
               </w:rPr>
             </w:pPr>
             <w:r>
               <w:rPr>
-                <w:color w:val="0070C0"/>
                 <w:sz w:val="26"/>
                 <w:szCs w:val="26"/>
               </w:rPr>
@@ -1976,14 +1785,12 @@
               <w:ind w:left="-63" w:right="-108" w:firstLine="0"/>
               <w:jc w:val="center"/>
               <w:rPr>
-                <w:color w:val="0070C0"/>
                 <w:sz w:val="26"/>
                 <w:szCs w:val="26"/>
               </w:rPr>
             </w:pPr>
             <w:r>
               <w:rPr>
-                <w:color w:val="0070C0"/>
                 <w:sz w:val="26"/>
                 <w:szCs w:val="26"/>
               </w:rPr>
@@ -1995,14 +1802,12 @@
               <w:spacing w:line="276" w:lineRule="auto"/>
               <w:ind w:left="-63" w:right="-108" w:firstLine="0"/>
               <w:rPr>
-                <w:color w:val="0070C0"/>
                 <w:sz w:val="26"/>
                 <w:szCs w:val="26"/>
               </w:rPr>
             </w:pPr>
             <w:r>
               <w:rPr>
-                <w:color w:val="0070C0"/>
                 <w:sz w:val="26"/>
                 <w:szCs w:val="26"/>
               </w:rPr>
@@ -2014,14 +1819,12 @@
               <w:spacing w:line="276" w:lineRule="auto"/>
               <w:ind w:left="-63" w:right="-108" w:firstLine="0"/>
               <w:rPr>
-                <w:color w:val="0070C0"/>
                 <w:sz w:val="26"/>
                 <w:szCs w:val="26"/>
               </w:rPr>
             </w:pPr>
             <w:r>
               <w:rPr>
-                <w:color w:val="0070C0"/>
                 <w:sz w:val="26"/>
                 <w:szCs w:val="26"/>
               </w:rPr>
@@ -2040,14 +1843,12 @@
               <w:ind w:left="-131" w:right="-100" w:firstLine="0"/>
               <w:jc w:val="center"/>
               <w:rPr>
-                <w:color w:val="0070C0"/>
                 <w:sz w:val="26"/>
                 <w:szCs w:val="26"/>
               </w:rPr>
             </w:pPr>
             <w:r>
               <w:rPr>
-                <w:color w:val="0070C0"/>
                 <w:sz w:val="26"/>
                 <w:szCs w:val="26"/>
               </w:rPr>
@@ -2066,14 +1867,12 @@
               <w:ind w:right="-144" w:firstLine="0"/>
               <w:jc w:val="center"/>
               <w:rPr>
-                <w:color w:val="0070C0"/>
                 <w:sz w:val="26"/>
                 <w:szCs w:val="26"/>
               </w:rPr>
             </w:pPr>
             <w:r>
               <w:rPr>
-                <w:color w:val="0070C0"/>
                 <w:sz w:val="26"/>
                 <w:szCs w:val="26"/>
               </w:rPr>
@@ -2086,14 +1885,12 @@
               <w:ind w:left="-116" w:right="-144" w:firstLine="0"/>
               <w:jc w:val="center"/>
               <w:rPr>
-                <w:color w:val="0070C0"/>
                 <w:sz w:val="26"/>
                 <w:szCs w:val="26"/>
               </w:rPr>
             </w:pPr>
             <w:r>
               <w:rPr>
-                <w:color w:val="0070C0"/>
                 <w:sz w:val="26"/>
                 <w:szCs w:val="26"/>
               </w:rPr>
@@ -2106,14 +1903,12 @@
               <w:ind w:left="-116" w:right="-144" w:firstLine="0"/>
               <w:jc w:val="center"/>
               <w:rPr>
-                <w:color w:val="0070C0"/>
                 <w:sz w:val="26"/>
                 <w:szCs w:val="26"/>
               </w:rPr>
             </w:pPr>
             <w:r>
               <w:rPr>
-                <w:color w:val="0070C0"/>
                 <w:sz w:val="26"/>
                 <w:szCs w:val="26"/>
               </w:rPr>
@@ -2133,14 +1928,12 @@
               <w:ind w:right="-108" w:firstLine="0"/>
               <w:jc w:val="center"/>
               <w:rPr>
-                <w:color w:val="0070C0"/>
                 <w:sz w:val="26"/>
                 <w:szCs w:val="26"/>
               </w:rPr>
             </w:pPr>
             <w:r>
               <w:rPr>
-                <w:color w:val="0070C0"/>
                 <w:sz w:val="26"/>
                 <w:szCs w:val="26"/>
               </w:rPr>
@@ -2158,14 +1951,12 @@
               <w:ind w:left="-108" w:right="-108" w:firstLine="0"/>
               <w:jc w:val="center"/>
               <w:rPr>
-                <w:color w:val="0070C0"/>
                 <w:sz w:val="24"/>
                 <w:szCs w:val="24"/>
               </w:rPr>
             </w:pPr>
             <w:r>
               <w:rPr>
-                <w:color w:val="0070C0"/>
                 <w:sz w:val="24"/>
                 <w:szCs w:val="24"/>
               </w:rPr>
@@ -2183,13 +1974,11 @@
               <w:ind w:firstLine="0"/>
               <w:jc w:val="center"/>
               <w:rPr>
-                <w:color w:val="0070C0"/>
                 <w:szCs w:val="28"/>
               </w:rPr>
             </w:pPr>
             <w:r>
               <w:rPr>
-                <w:color w:val="0070C0"/>
                 <w:szCs w:val="28"/>
               </w:rPr>
               <w:t>1507</w:t>
@@ -2206,13 +1995,11 @@
               <w:ind w:firstLine="0"/>
               <w:jc w:val="center"/>
               <w:rPr>
-                <w:color w:val="0070C0"/>
                 <w:szCs w:val="28"/>
               </w:rPr>
             </w:pPr>
             <w:r>
               <w:rPr>
-                <w:color w:val="0070C0"/>
                 <w:szCs w:val="28"/>
               </w:rPr>
               <w:t>8,97</w:t>
@@ -2229,13 +2016,11 @@
               <w:ind w:firstLine="0"/>
               <w:jc w:val="center"/>
               <w:rPr>
-                <w:color w:val="0070C0"/>
                 <w:szCs w:val="28"/>
               </w:rPr>
             </w:pPr>
             <w:r>
               <w:rPr>
-                <w:color w:val="0070C0"/>
                 <w:szCs w:val="28"/>
               </w:rPr>
               <w:t>20</w:t>
@@ -2252,13 +2037,11 @@
               <w:ind w:firstLine="0"/>
               <w:jc w:val="center"/>
               <w:rPr>
-                <w:color w:val="0070C0"/>
                 <w:szCs w:val="28"/>
               </w:rPr>
             </w:pPr>
             <w:r>
               <w:rPr>
-                <w:color w:val="0070C0"/>
                 <w:szCs w:val="28"/>
               </w:rPr>
               <w:t>179,4</w:t>
@@ -2276,14 +2059,12 @@
               <w:ind w:firstLine="0"/>
               <w:jc w:val="center"/>
               <w:rPr>
-                <w:color w:val="0070C0"/>
                 <w:sz w:val="26"/>
                 <w:szCs w:val="26"/>
               </w:rPr>
             </w:pPr>
             <w:r>
               <w:rPr>
-                <w:color w:val="0070C0"/>
                 <w:sz w:val="26"/>
                 <w:szCs w:val="26"/>
               </w:rPr>
@@ -2301,14 +2082,12 @@
               <w:ind w:left="-108" w:right="-108" w:firstLine="0"/>
               <w:jc w:val="center"/>
               <w:rPr>
-                <w:color w:val="0070C0"/>
                 <w:sz w:val="24"/>
                 <w:szCs w:val="24"/>
               </w:rPr>
             </w:pPr>
             <w:r>
               <w:rPr>
-                <w:color w:val="0070C0"/>
                 <w:sz w:val="24"/>
                 <w:szCs w:val="24"/>
               </w:rPr>
@@ -2326,13 +2105,11 @@
               <w:ind w:firstLine="0"/>
               <w:jc w:val="center"/>
               <w:rPr>
-                <w:color w:val="0070C0"/>
                 <w:szCs w:val="28"/>
               </w:rPr>
             </w:pPr>
             <w:r>
               <w:rPr>
-                <w:color w:val="0070C0"/>
                 <w:szCs w:val="28"/>
               </w:rPr>
               <w:t>2982</w:t>
@@ -2349,13 +2126,11 @@
               <w:ind w:firstLine="0"/>
               <w:jc w:val="center"/>
               <w:rPr>
-                <w:color w:val="0070C0"/>
                 <w:szCs w:val="28"/>
               </w:rPr>
             </w:pPr>
             <w:r>
               <w:rPr>
-                <w:color w:val="0070C0"/>
                 <w:szCs w:val="28"/>
               </w:rPr>
               <w:t>17,75</w:t>
@@ -2372,13 +2147,11 @@
               <w:ind w:firstLine="0"/>
               <w:jc w:val="center"/>
               <w:rPr>
-                <w:color w:val="0070C0"/>
                 <w:szCs w:val="28"/>
               </w:rPr>
             </w:pPr>
             <w:r>
               <w:rPr>
-                <w:color w:val="0070C0"/>
                 <w:szCs w:val="28"/>
               </w:rPr>
               <w:t>30</w:t>
@@ -2395,13 +2168,11 @@
               <w:ind w:firstLine="0"/>
               <w:jc w:val="center"/>
               <w:rPr>
-                <w:color w:val="0070C0"/>
                 <w:szCs w:val="28"/>
               </w:rPr>
             </w:pPr>
             <w:r>
               <w:rPr>
-                <w:color w:val="0070C0"/>
                 <w:szCs w:val="28"/>
               </w:rPr>
               <w:t>532,5</w:t>
@@ -2420,14 +2191,12 @@
               <w:ind w:right="-108" w:firstLine="0"/>
               <w:jc w:val="center"/>
               <w:rPr>
-                <w:color w:val="0070C0"/>
                 <w:sz w:val="26"/>
                 <w:szCs w:val="26"/>
               </w:rPr>
             </w:pPr>
             <w:r>
               <w:rPr>
-                <w:color w:val="0070C0"/>
                 <w:sz w:val="26"/>
                 <w:szCs w:val="26"/>
               </w:rPr>
@@ -2445,14 +2214,12 @@
               <w:ind w:left="-108" w:right="-108" w:firstLine="0"/>
               <w:jc w:val="center"/>
               <w:rPr>
-                <w:color w:val="0070C0"/>
                 <w:sz w:val="24"/>
                 <w:szCs w:val="24"/>
               </w:rPr>
             </w:pPr>
             <w:r>
               <w:rPr>
-                <w:color w:val="0070C0"/>
                 <w:sz w:val="24"/>
                 <w:szCs w:val="24"/>
               </w:rPr>
@@ -2470,13 +2237,11 @@
               <w:ind w:firstLine="0"/>
               <w:jc w:val="center"/>
               <w:rPr>
-                <w:color w:val="0070C0"/>
                 <w:szCs w:val="28"/>
               </w:rPr>
             </w:pPr>
             <w:r>
               <w:rPr>
-                <w:color w:val="0070C0"/>
                 <w:szCs w:val="28"/>
               </w:rPr>
               <w:t>2878</w:t>
@@ -2493,13 +2258,11 @@
               <w:ind w:firstLine="0"/>
               <w:jc w:val="center"/>
               <w:rPr>
-                <w:color w:val="0070C0"/>
                 <w:szCs w:val="28"/>
               </w:rPr>
             </w:pPr>
             <w:r>
               <w:rPr>
-                <w:color w:val="0070C0"/>
                 <w:szCs w:val="28"/>
               </w:rPr>
               <w:t>17,13</w:t>
@@ -2516,13 +2279,11 @@
               <w:ind w:firstLine="0"/>
               <w:jc w:val="center"/>
               <w:rPr>
-                <w:color w:val="0070C0"/>
                 <w:szCs w:val="28"/>
               </w:rPr>
             </w:pPr>
             <w:r>
               <w:rPr>
-                <w:color w:val="0070C0"/>
                 <w:szCs w:val="28"/>
               </w:rPr>
               <w:t>110</w:t>
@@ -2539,13 +2300,11 @@
               <w:ind w:firstLine="0"/>
               <w:jc w:val="center"/>
               <w:rPr>
-                <w:color w:val="0070C0"/>
                 <w:szCs w:val="28"/>
               </w:rPr>
             </w:pPr>
             <w:r>
               <w:rPr>
-                <w:color w:val="0070C0"/>
                 <w:szCs w:val="28"/>
               </w:rPr>
               <w:t>1884,3</w:t>
@@ -2564,7 +2323,6 @@
               <w:ind w:right="-108" w:firstLine="0"/>
               <w:jc w:val="center"/>
               <w:rPr>
-                <w:color w:val="0070C0"/>
                 <w:sz w:val="26"/>
                 <w:szCs w:val="26"/>
               </w:rPr>
@@ -2572,7 +2330,6 @@
             <w:proofErr w:type="spellStart"/>
             <w:r>
               <w:rPr>
-                <w:color w:val="0070C0"/>
                 <w:sz w:val="26"/>
                 <w:szCs w:val="26"/>
               </w:rPr>
@@ -2591,14 +2348,12 @@
               <w:ind w:left="-108" w:right="-108" w:firstLine="0"/>
               <w:jc w:val="center"/>
               <w:rPr>
-                <w:color w:val="0070C0"/>
                 <w:sz w:val="24"/>
                 <w:szCs w:val="24"/>
               </w:rPr>
             </w:pPr>
             <w:r>
               <w:rPr>
-                <w:color w:val="0070C0"/>
                 <w:sz w:val="24"/>
                 <w:szCs w:val="24"/>
               </w:rPr>
@@ -2616,13 +2371,11 @@
               <w:ind w:firstLine="0"/>
               <w:jc w:val="center"/>
               <w:rPr>
-                <w:color w:val="0070C0"/>
                 <w:szCs w:val="28"/>
               </w:rPr>
             </w:pPr>
             <w:r>
               <w:rPr>
-                <w:color w:val="0070C0"/>
                 <w:szCs w:val="28"/>
               </w:rPr>
               <w:t>1885</w:t>
@@ -2639,13 +2392,11 @@
               <w:ind w:firstLine="0"/>
               <w:jc w:val="center"/>
               <w:rPr>
-                <w:color w:val="0070C0"/>
                 <w:szCs w:val="28"/>
               </w:rPr>
             </w:pPr>
             <w:r>
               <w:rPr>
-                <w:color w:val="0070C0"/>
                 <w:szCs w:val="28"/>
               </w:rPr>
               <w:t>11,22</w:t>
@@ -2662,13 +2413,11 @@
               <w:ind w:firstLine="0"/>
               <w:jc w:val="center"/>
               <w:rPr>
-                <w:color w:val="0070C0"/>
                 <w:szCs w:val="28"/>
               </w:rPr>
             </w:pPr>
             <w:r>
               <w:rPr>
-                <w:color w:val="0070C0"/>
                 <w:szCs w:val="28"/>
               </w:rPr>
               <w:t>20</w:t>
@@ -2685,13 +2434,11 @@
               <w:ind w:firstLine="0"/>
               <w:jc w:val="center"/>
               <w:rPr>
-                <w:color w:val="0070C0"/>
                 <w:szCs w:val="28"/>
               </w:rPr>
             </w:pPr>
             <w:r>
               <w:rPr>
-                <w:color w:val="0070C0"/>
                 <w:szCs w:val="28"/>
               </w:rPr>
               <w:t>224,4</w:t>
@@ -2711,13 +2458,11 @@
               <w:ind w:firstLine="0"/>
               <w:jc w:val="center"/>
               <w:rPr>
-                <w:color w:val="0070C0"/>
                 <w:szCs w:val="28"/>
               </w:rPr>
             </w:pPr>
             <w:r>
               <w:rPr>
-                <w:color w:val="0070C0"/>
                 <w:szCs w:val="28"/>
               </w:rPr>
               <w:t>ПРЕМИЯ 50%</w:t>
@@ -2734,13 +2479,11 @@
               <w:ind w:firstLine="0"/>
               <w:jc w:val="center"/>
               <w:rPr>
-                <w:color w:val="0070C0"/>
                 <w:szCs w:val="28"/>
               </w:rPr>
             </w:pPr>
             <w:r>
               <w:rPr>
-                <w:color w:val="0070C0"/>
                 <w:szCs w:val="28"/>
               </w:rPr>
               <w:t>1410,3</w:t>
@@ -2760,13 +2503,11 @@
               <w:ind w:firstLine="0"/>
               <w:jc w:val="center"/>
               <w:rPr>
-                <w:color w:val="0070C0"/>
                 <w:szCs w:val="28"/>
               </w:rPr>
             </w:pPr>
             <w:r>
               <w:rPr>
-                <w:color w:val="0070C0"/>
                 <w:szCs w:val="28"/>
               </w:rPr>
               <w:t>Итого затраты на основную заработную плату разработчиков</w:t>
@@ -2783,13 +2524,11 @@
               <w:ind w:firstLine="0"/>
               <w:jc w:val="center"/>
               <w:rPr>
-                <w:color w:val="0070C0"/>
                 <w:szCs w:val="28"/>
               </w:rPr>
             </w:pPr>
             <w:r>
               <w:rPr>
-                <w:color w:val="0070C0"/>
                 <w:szCs w:val="28"/>
               </w:rPr>
               <w:t>4230,9</w:t>
@@ -2801,21 +2540,18 @@
     <w:p>
       <w:pPr>
         <w:rPr>
-          <w:color w:val="0070C0"/>
-          <w:szCs w:val="22"/>
-        </w:rPr>
-      </w:pPr>
-    </w:p>
-    <w:p>
-      <w:pPr>
-        <w:rPr>
-          <w:color w:val="0070C0"/>
-          <w:szCs w:val="22"/>
-        </w:rPr>
-      </w:pPr>
-      <w:r>
-        <w:rPr>
-          <w:color w:val="0070C0"/>
+          <w:szCs w:val="22"/>
+        </w:rPr>
+      </w:pPr>
+    </w:p>
+    <w:p>
+      <w:pPr>
+        <w:rPr>
+          <w:szCs w:val="22"/>
+        </w:rPr>
+      </w:pPr>
+      <w:r>
+        <w:rPr>
           <w:szCs w:val="22"/>
         </w:rPr>
         <w:t>Затраты на дополнительную заработную плату команды разработчиков включают выплаты, предусмотренные законодательством о труде, и определяется по формуле</w:t>
@@ -2824,20 +2560,17 @@
     <w:p>
       <w:pPr>
         <w:rPr>
-          <w:color w:val="0070C0"/>
-          <w:szCs w:val="22"/>
-        </w:rPr>
-      </w:pPr>
-      <w:r>
-        <w:rPr>
-          <w:color w:val="0070C0"/>
+          <w:szCs w:val="22"/>
+        </w:rPr>
+      </w:pPr>
+      <w:r>
+        <w:rPr>
           <w:szCs w:val="22"/>
         </w:rPr>
         <w:fldChar w:fldCharType="begin"/>
       </w:r>
       <w:r>
         <w:rPr>
-          <w:color w:val="0070C0"/>
           <w:szCs w:val="22"/>
         </w:rPr>
         <w:instrText xml:space="preserve"> QUOTE </w:instrText>
@@ -2849,7 +2582,6 @@
               <w:rPr>
                 <w:rFonts w:ascii="Cambria Math" w:hAnsi="Cambria Math"/>
                 <w:i/>
-                <w:color w:val="0070C0"/>
                 <w:szCs w:val="22"/>
               </w:rPr>
             </m:ctrlPr>
@@ -2861,7 +2593,6 @@
               </m:rPr>
               <w:rPr>
                 <w:rFonts w:ascii="Cambria Math" w:hAnsi="Cambria Math"/>
-                <w:color w:val="0070C0"/>
                 <w:szCs w:val="22"/>
               </w:rPr>
               <m:t>З</m:t>
@@ -2874,7 +2605,6 @@
               </m:rPr>
               <w:rPr>
                 <w:rFonts w:ascii="Cambria Math" w:hAnsi="Cambria Math"/>
-                <w:color w:val="0070C0"/>
                 <w:szCs w:val="22"/>
               </w:rPr>
               <m:t>д</m:t>
@@ -2887,7 +2617,6 @@
           </m:rPr>
           <w:rPr>
             <w:rFonts w:ascii="Cambria Math" w:hAnsi="Cambria Math"/>
-            <w:color w:val="0070C0"/>
             <w:szCs w:val="22"/>
           </w:rPr>
           <m:t>=</m:t>
@@ -2898,7 +2627,6 @@
               <w:rPr>
                 <w:rFonts w:ascii="Cambria Math" w:hAnsi="Cambria Math"/>
                 <w:i/>
-                <w:color w:val="0070C0"/>
                 <w:szCs w:val="22"/>
               </w:rPr>
             </m:ctrlPr>
@@ -2910,7 +2638,6 @@
                   <w:rPr>
                     <w:rFonts w:ascii="Cambria Math" w:hAnsi="Cambria Math"/>
                     <w:i/>
-                    <w:color w:val="0070C0"/>
                     <w:szCs w:val="22"/>
                   </w:rPr>
                 </m:ctrlPr>
@@ -2922,7 +2649,6 @@
                   </m:rPr>
                   <w:rPr>
                     <w:rFonts w:ascii="Cambria Math" w:hAnsi="Cambria Math"/>
-                    <w:color w:val="0070C0"/>
                     <w:szCs w:val="22"/>
                   </w:rPr>
                   <m:t>З</m:t>
@@ -2935,7 +2661,6 @@
                   </m:rPr>
                   <w:rPr>
                     <w:rFonts w:ascii="Cambria Math" w:hAnsi="Cambria Math"/>
-                    <w:color w:val="0070C0"/>
                     <w:szCs w:val="22"/>
                   </w:rPr>
                   <m:t>о</m:t>
@@ -2948,7 +2673,6 @@
               </m:rPr>
               <w:rPr>
                 <w:rFonts w:ascii="Cambria Math" w:hAnsi="Cambria Math"/>
-                <w:color w:val="0070C0"/>
                 <w:szCs w:val="22"/>
               </w:rPr>
               <m:t>∙</m:t>
@@ -2959,7 +2683,6 @@
                   <w:rPr>
                     <w:rFonts w:ascii="Cambria Math" w:hAnsi="Cambria Math"/>
                     <w:i/>
-                    <w:color w:val="0070C0"/>
                     <w:szCs w:val="22"/>
                   </w:rPr>
                 </m:ctrlPr>
@@ -2971,7 +2694,6 @@
                   </m:rPr>
                   <w:rPr>
                     <w:rFonts w:ascii="Cambria Math" w:hAnsi="Cambria Math"/>
-                    <w:color w:val="0070C0"/>
                     <w:szCs w:val="22"/>
                   </w:rPr>
                   <m:t>Н</m:t>
@@ -2984,7 +2706,6 @@
                   </m:rPr>
                   <w:rPr>
                     <w:rFonts w:ascii="Cambria Math" w:hAnsi="Cambria Math"/>
-                    <w:color w:val="0070C0"/>
                     <w:szCs w:val="22"/>
                   </w:rPr>
                   <m:t>д</m:t>
@@ -2999,7 +2720,6 @@
               </m:rPr>
               <w:rPr>
                 <w:rFonts w:ascii="Cambria Math" w:hAnsi="Cambria Math"/>
-                <w:color w:val="0070C0"/>
                 <w:szCs w:val="22"/>
               </w:rPr>
               <m:t>100</m:t>
@@ -3012,7 +2732,6 @@
           </m:rPr>
           <w:rPr>
             <w:rFonts w:ascii="Cambria Math" w:hAnsi="Cambria Math"/>
-            <w:color w:val="0070C0"/>
             <w:szCs w:val="22"/>
           </w:rPr>
           <m:t>,</m:t>
@@ -3020,21 +2739,18 @@
       </m:oMath>
       <w:r>
         <w:rPr>
-          <w:color w:val="0070C0"/>
           <w:szCs w:val="22"/>
         </w:rPr>
         <w:instrText xml:space="preserve"> </w:instrText>
       </w:r>
       <w:r>
         <w:rPr>
-          <w:color w:val="0070C0"/>
           <w:szCs w:val="22"/>
         </w:rPr>
         <w:fldChar w:fldCharType="end"/>
       </w:r>
       <w:r>
         <w:rPr>
-          <w:color w:val="0070C0"/>
           <w:szCs w:val="22"/>
         </w:rPr>
         <w:br/>
@@ -3050,7 +2766,6 @@
                 <w:rPr>
                   <w:rFonts w:ascii="Cambria Math" w:hAnsi="Cambria Math"/>
                   <w:i/>
-                  <w:color w:val="0070C0"/>
                   <w:szCs w:val="22"/>
                 </w:rPr>
               </m:ctrlPr>
@@ -3059,7 +2774,6 @@
               <m:r>
                 <w:rPr>
                   <w:rFonts w:ascii="Cambria Math" w:hAnsi="Cambria Math"/>
-                  <w:color w:val="0070C0"/>
                   <w:szCs w:val="22"/>
                 </w:rPr>
                 <m:t xml:space="preserve">                                                    З</m:t>
@@ -3069,7 +2783,6 @@
               <m:r>
                 <w:rPr>
                   <w:rFonts w:ascii="Cambria Math" w:hAnsi="Cambria Math"/>
-                  <w:color w:val="0070C0"/>
                   <w:szCs w:val="22"/>
                 </w:rPr>
                 <m:t>д</m:t>
@@ -3082,7 +2795,6 @@
             </m:rPr>
             <w:rPr>
               <w:rFonts w:ascii="Cambria Math" w:hAnsi="Cambria Math"/>
-              <w:color w:val="0070C0"/>
               <w:szCs w:val="22"/>
             </w:rPr>
             <m:t xml:space="preserve"> = </m:t>
@@ -3093,7 +2805,6 @@
                 <w:rPr>
                   <w:rFonts w:ascii="Cambria Math" w:hAnsi="Cambria Math"/>
                   <w:i/>
-                  <w:color w:val="0070C0"/>
                   <w:szCs w:val="22"/>
                 </w:rPr>
               </m:ctrlPr>
@@ -3105,7 +2816,6 @@
                     <w:rPr>
                       <w:rFonts w:ascii="Cambria Math" w:hAnsi="Cambria Math"/>
                       <w:i/>
-                      <w:color w:val="0070C0"/>
                       <w:szCs w:val="22"/>
                     </w:rPr>
                   </m:ctrlPr>
@@ -3117,7 +2827,6 @@
                     </m:rPr>
                     <w:rPr>
                       <w:rFonts w:ascii="Cambria Math" w:hAnsi="Cambria Math"/>
-                      <w:color w:val="0070C0"/>
                       <w:szCs w:val="22"/>
                     </w:rPr>
                     <m:t>З</m:t>
@@ -3130,7 +2839,6 @@
                     </m:rPr>
                     <w:rPr>
                       <w:rFonts w:ascii="Cambria Math" w:hAnsi="Cambria Math"/>
-                      <w:color w:val="0070C0"/>
                       <w:szCs w:val="22"/>
                     </w:rPr>
                     <m:t>о</m:t>
@@ -3143,7 +2851,6 @@
                 </m:rPr>
                 <w:rPr>
                   <w:rFonts w:ascii="Cambria Math" w:hAnsi="Cambria Math"/>
-                  <w:color w:val="0070C0"/>
                   <w:szCs w:val="22"/>
                 </w:rPr>
                 <m:t xml:space="preserve"> ∙</m:t>
@@ -3154,7 +2861,6 @@
                     <w:rPr>
                       <w:rFonts w:ascii="Cambria Math" w:hAnsi="Cambria Math"/>
                       <w:i/>
-                      <w:color w:val="0070C0"/>
                       <w:szCs w:val="22"/>
                     </w:rPr>
                   </m:ctrlPr>
@@ -3166,7 +2872,6 @@
                     </m:rPr>
                     <w:rPr>
                       <w:rFonts w:ascii="Cambria Math" w:hAnsi="Cambria Math"/>
-                      <w:color w:val="0070C0"/>
                       <w:szCs w:val="22"/>
                     </w:rPr>
                     <m:t xml:space="preserve"> Н</m:t>
@@ -3179,7 +2884,6 @@
                     </m:rPr>
                     <w:rPr>
                       <w:rFonts w:ascii="Cambria Math" w:hAnsi="Cambria Math"/>
-                      <w:color w:val="0070C0"/>
                       <w:szCs w:val="22"/>
                     </w:rPr>
                     <m:t>д</m:t>
@@ -3194,7 +2898,6 @@
                 </m:rPr>
                 <w:rPr>
                   <w:rFonts w:ascii="Cambria Math" w:hAnsi="Cambria Math"/>
-                  <w:color w:val="0070C0"/>
                   <w:szCs w:val="22"/>
                 </w:rPr>
                 <m:t>100</m:t>
@@ -3207,7 +2910,6 @@
             </m:rPr>
             <w:rPr>
               <w:rFonts w:ascii="Cambria Math" w:hAnsi="Cambria Math"/>
-              <w:color w:val="0070C0"/>
               <w:szCs w:val="22"/>
             </w:rPr>
             <m:t xml:space="preserve">                                                          (6.2)</m:t>
@@ -3218,21 +2920,18 @@
     <w:p>
       <w:pPr>
         <w:rPr>
-          <w:color w:val="0070C0"/>
-          <w:szCs w:val="22"/>
-        </w:rPr>
-      </w:pPr>
-    </w:p>
-    <w:p>
-      <w:pPr>
-        <w:rPr>
-          <w:color w:val="0070C0"/>
-          <w:szCs w:val="22"/>
-        </w:rPr>
-      </w:pPr>
-      <w:r>
-        <w:rPr>
-          <w:color w:val="0070C0"/>
+          <w:szCs w:val="22"/>
+        </w:rPr>
+      </w:pPr>
+    </w:p>
+    <w:p>
+      <w:pPr>
+        <w:rPr>
+          <w:szCs w:val="22"/>
+        </w:rPr>
+      </w:pPr>
+      <w:r>
+        <w:rPr>
           <w:szCs w:val="22"/>
         </w:rPr>
         <w:lastRenderedPageBreak/>
@@ -3241,7 +2940,6 @@
       <w:proofErr w:type="spellStart"/>
       <w:r>
         <w:rPr>
-          <w:color w:val="0070C0"/>
           <w:szCs w:val="22"/>
         </w:rPr>
         <w:t>Зо</w:t>
@@ -3249,7 +2947,6 @@
       <w:proofErr w:type="spellEnd"/>
       <w:r>
         <w:rPr>
-          <w:color w:val="0070C0"/>
           <w:szCs w:val="22"/>
         </w:rPr>
         <w:t xml:space="preserve"> – затраты на основную заработную плату команде разработчиков с учетом премии (руб.); </w:t>
@@ -3258,13 +2955,11 @@
     <w:p>
       <w:pPr>
         <w:rPr>
-          <w:color w:val="0070C0"/>
-          <w:szCs w:val="22"/>
-        </w:rPr>
-      </w:pPr>
-      <w:r>
-        <w:rPr>
-          <w:color w:val="0070C0"/>
+          <w:szCs w:val="22"/>
+        </w:rPr>
+      </w:pPr>
+      <w:r>
+        <w:rPr>
           <w:szCs w:val="22"/>
         </w:rPr>
         <w:t xml:space="preserve">       </w:t>
@@ -3272,7 +2967,6 @@
       <w:proofErr w:type="spellStart"/>
       <w:r>
         <w:rPr>
-          <w:color w:val="0070C0"/>
           <w:szCs w:val="22"/>
         </w:rPr>
         <w:t>Нд</w:t>
@@ -3280,7 +2974,6 @@
       <w:proofErr w:type="spellEnd"/>
       <w:r>
         <w:rPr>
-          <w:color w:val="0070C0"/>
           <w:szCs w:val="22"/>
         </w:rPr>
         <w:t xml:space="preserve"> – норматив дополнительной заработной платы команды разработчиков (10%).</w:t>
@@ -3289,21 +2982,18 @@
     <w:p>
       <w:pPr>
         <w:rPr>
-          <w:color w:val="0070C0"/>
-          <w:szCs w:val="22"/>
-        </w:rPr>
-      </w:pPr>
-    </w:p>
-    <w:p>
-      <w:pPr>
-        <w:rPr>
-          <w:color w:val="0070C0"/>
-          <w:szCs w:val="22"/>
-        </w:rPr>
-      </w:pPr>
-      <w:r>
-        <w:rPr>
-          <w:color w:val="0070C0"/>
+          <w:szCs w:val="22"/>
+        </w:rPr>
+      </w:pPr>
+    </w:p>
+    <w:p>
+      <w:pPr>
+        <w:rPr>
+          <w:szCs w:val="22"/>
+        </w:rPr>
+      </w:pPr>
+      <w:r>
+        <w:rPr>
           <w:szCs w:val="22"/>
         </w:rPr>
         <w:t>Дополнительная заработная плата составит:</w:t>
@@ -3312,15 +3002,13 @@
     <w:p>
       <w:pPr>
         <w:rPr>
-          <w:color w:val="0070C0"/>
-          <w:szCs w:val="28"/>
-        </w:rPr>
-      </w:pPr>
-    </w:p>
-    <w:p>
-      <w:pPr>
-        <w:rPr>
-          <w:color w:val="0070C0"/>
+          <w:szCs w:val="28"/>
+        </w:rPr>
+      </w:pPr>
+    </w:p>
+    <w:p>
+      <w:pPr>
+        <w:rPr>
           <w:szCs w:val="22"/>
         </w:rPr>
       </w:pPr>
@@ -3335,7 +3023,6 @@
                 <w:rPr>
                   <w:rFonts w:ascii="Cambria Math" w:hAnsi="Cambria Math"/>
                   <w:i/>
-                  <w:color w:val="0070C0"/>
                   <w:szCs w:val="28"/>
                 </w:rPr>
               </m:ctrlPr>
@@ -3344,7 +3031,6 @@
               <m:r>
                 <w:rPr>
                   <w:rFonts w:ascii="Cambria Math" w:hAnsi="Cambria Math"/>
-                  <w:color w:val="0070C0"/>
                   <w:szCs w:val="28"/>
                 </w:rPr>
                 <m:t>З</m:t>
@@ -3354,7 +3040,6 @@
               <m:r>
                 <w:rPr>
                   <w:rFonts w:ascii="Cambria Math" w:hAnsi="Cambria Math"/>
-                  <w:color w:val="0070C0"/>
                   <w:szCs w:val="28"/>
                 </w:rPr>
                 <m:t>д</m:t>
@@ -3364,7 +3049,6 @@
           <m:r>
             <w:rPr>
               <w:rFonts w:ascii="Cambria Math" w:hAnsi="Cambria Math"/>
-              <w:color w:val="0070C0"/>
               <w:szCs w:val="28"/>
             </w:rPr>
             <m:t>=</m:t>
@@ -3375,7 +3059,6 @@
                 <w:rPr>
                   <w:rFonts w:ascii="Cambria Math" w:hAnsi="Cambria Math"/>
                   <w:i/>
-                  <w:color w:val="0070C0"/>
                   <w:szCs w:val="28"/>
                 </w:rPr>
               </m:ctrlPr>
@@ -3387,7 +3070,6 @@
                 </m:rPr>
                 <w:rPr>
                   <w:rFonts w:ascii="Cambria Math" w:hAnsi="Cambria Math"/>
-                  <w:color w:val="0070C0"/>
                   <w:szCs w:val="28"/>
                 </w:rPr>
                 <m:t>4230,9</m:t>
@@ -3398,7 +3080,6 @@
                 </m:rPr>
                 <w:rPr>
                   <w:rFonts w:ascii="Cambria Math" w:hAnsi="Cambria Math"/>
-                  <w:color w:val="0070C0"/>
                 </w:rPr>
                 <w:object w:dxaOrig="120" w:dyaOrig="120">
                   <v:shapetype id="_x0000_t75" coordsize="21600,21600" o:spt="75" o:preferrelative="t" path="m@4@5l@4@11@9@11@9@5xe" filled="f" stroked="f">
@@ -3423,13 +3104,12 @@
                   <v:shape id="_x0000_i1026" type="#_x0000_t75" style="width:6pt;height:6pt" o:ole="">
                     <v:imagedata r:id="rId5" o:title=""/>
                   </v:shape>
-                  <o:OLEObject Type="Embed" ProgID="Equation.3" ShapeID="_x0000_i1026" DrawAspect="Content" ObjectID="_1669405213" r:id="rId6"/>
+                  <o:OLEObject Type="Embed" ProgID="Equation.3" ShapeID="_x0000_i1026" DrawAspect="Content" ObjectID="_1669701202" r:id="rId6"/>
                 </w:object>
               </m:r>
               <m:r>
                 <w:rPr>
                   <w:rFonts w:ascii="Cambria Math" w:hAnsi="Cambria Math"/>
-                  <w:color w:val="0070C0"/>
                   <w:szCs w:val="28"/>
                 </w:rPr>
                 <m:t>10</m:t>
@@ -3439,7 +3119,6 @@
               <m:r>
                 <w:rPr>
                   <w:rFonts w:ascii="Cambria Math" w:hAnsi="Cambria Math"/>
-                  <w:color w:val="0070C0"/>
                   <w:szCs w:val="28"/>
                 </w:rPr>
                 <m:t>100</m:t>
@@ -3449,7 +3128,6 @@
           <m:r>
             <w:rPr>
               <w:rFonts w:ascii="Cambria Math" w:hAnsi="Cambria Math"/>
-              <w:color w:val="0070C0"/>
               <w:szCs w:val="28"/>
             </w:rPr>
             <m:t>=423,09 руб</m:t>
@@ -3460,7 +3138,6 @@
             </m:rPr>
             <w:rPr>
               <w:rFonts w:ascii="Cambria Math" w:hAnsi="Cambria Math"/>
-              <w:color w:val="0070C0"/>
               <w:szCs w:val="22"/>
             </w:rPr>
             <m:t>)</m:t>
@@ -3471,7 +3148,6 @@
     <w:p>
       <w:pPr>
         <w:rPr>
-          <w:color w:val="0070C0"/>
           <w:szCs w:val="22"/>
         </w:rPr>
       </w:pPr>
@@ -3484,13 +3160,11 @@
         <w:spacing w:line="21" w:lineRule="atLeast"/>
         <w:rPr>
           <w:rFonts w:eastAsia="Calibri"/>
-          <w:color w:val="0070C0"/>
-          <w:szCs w:val="28"/>
-        </w:rPr>
-      </w:pPr>
-      <w:r>
-        <w:rPr>
-          <w:color w:val="0070C0"/>
+          <w:szCs w:val="28"/>
+        </w:rPr>
+      </w:pPr>
+      <w:r>
+        <w:rPr>
           <w:szCs w:val="22"/>
         </w:rPr>
         <w:t>Отчисления на социальные нужды (в фонд социальной защиты населения и на обязательное страхование) определяются в соответствии с действующими законодательными актами по формуле</w:t>
@@ -3504,7 +3178,6 @@
         <w:spacing w:line="21" w:lineRule="atLeast"/>
         <w:rPr>
           <w:rFonts w:eastAsia="Calibri"/>
-          <w:color w:val="0070C0"/>
           <w:szCs w:val="28"/>
         </w:rPr>
       </w:pPr>
@@ -3515,7 +3188,6 @@
         <w:rPr>
           <w:rFonts w:eastAsia="Calibri"/>
           <w:i/>
-          <w:color w:val="0070C0"/>
           <w:szCs w:val="28"/>
         </w:rPr>
       </w:pPr>
@@ -3527,7 +3199,6 @@
           <m:r>
             <w:rPr>
               <w:rFonts w:ascii="Cambria Math" w:hAnsi="Cambria Math"/>
-              <w:color w:val="0070C0"/>
               <w:szCs w:val="28"/>
             </w:rPr>
             <m:t xml:space="preserve">                          </m:t>
@@ -3538,7 +3209,6 @@
             </m:rPr>
             <w:rPr>
               <w:rFonts w:ascii="Cambria Math" w:hAnsi="Cambria Math"/>
-              <w:color w:val="0070C0"/>
               <w:szCs w:val="28"/>
             </w:rPr>
             <m:t xml:space="preserve"> </m:t>
@@ -3549,7 +3219,6 @@
                 <w:rPr>
                   <w:rFonts w:ascii="Cambria Math" w:hAnsi="Cambria Math"/>
                   <w:i/>
-                  <w:color w:val="0070C0"/>
                   <w:szCs w:val="28"/>
                 </w:rPr>
               </m:ctrlPr>
@@ -3561,7 +3230,6 @@
                 </m:rPr>
                 <w:rPr>
                   <w:rFonts w:ascii="Cambria Math" w:hAnsi="Cambria Math"/>
-                  <w:color w:val="0070C0"/>
                   <w:szCs w:val="28"/>
                 </w:rPr>
                 <m:t>З</m:t>
@@ -3574,7 +3242,6 @@
                 </m:rPr>
                 <w:rPr>
                   <w:rFonts w:ascii="Cambria Math" w:hAnsi="Cambria Math"/>
-                  <w:color w:val="0070C0"/>
                   <w:szCs w:val="28"/>
                 </w:rPr>
                 <m:t>сз</m:t>
@@ -3587,7 +3254,6 @@
             </m:rPr>
             <w:rPr>
               <w:rFonts w:ascii="Cambria Math" w:hAnsi="Cambria Math"/>
-              <w:color w:val="0070C0"/>
               <w:szCs w:val="28"/>
             </w:rPr>
             <m:t>=</m:t>
@@ -3598,7 +3264,6 @@
                 <w:rPr>
                   <w:rFonts w:ascii="Cambria Math" w:hAnsi="Cambria Math"/>
                   <w:i/>
-                  <w:color w:val="0070C0"/>
                   <w:szCs w:val="28"/>
                 </w:rPr>
               </m:ctrlPr>
@@ -3610,7 +3275,6 @@
                     <w:rPr>
                       <w:rFonts w:ascii="Cambria Math" w:hAnsi="Cambria Math"/>
                       <w:i/>
-                      <w:color w:val="0070C0"/>
                       <w:szCs w:val="28"/>
                     </w:rPr>
                   </m:ctrlPr>
@@ -3622,7 +3286,6 @@
                         <w:rPr>
                           <w:rFonts w:ascii="Cambria Math" w:hAnsi="Cambria Math"/>
                           <w:i/>
-                          <w:color w:val="0070C0"/>
                           <w:szCs w:val="28"/>
                         </w:rPr>
                       </m:ctrlPr>
@@ -3634,7 +3297,6 @@
                         </m:rPr>
                         <w:rPr>
                           <w:rFonts w:ascii="Cambria Math" w:hAnsi="Cambria Math"/>
-                          <w:color w:val="0070C0"/>
                           <w:szCs w:val="28"/>
                         </w:rPr>
                         <m:t>З</m:t>
@@ -3647,7 +3309,6 @@
                         </m:rPr>
                         <w:rPr>
                           <w:rFonts w:ascii="Cambria Math" w:hAnsi="Cambria Math"/>
-                          <w:color w:val="0070C0"/>
                           <w:szCs w:val="28"/>
                         </w:rPr>
                         <m:t>о</m:t>
@@ -3660,7 +3321,6 @@
                     </m:rPr>
                     <w:rPr>
                       <w:rFonts w:ascii="Cambria Math" w:hAnsi="Cambria Math"/>
-                      <w:color w:val="0070C0"/>
                       <w:szCs w:val="28"/>
                     </w:rPr>
                     <m:t xml:space="preserve"> + </m:t>
@@ -3671,7 +3331,6 @@
                         <w:rPr>
                           <w:rFonts w:ascii="Cambria Math" w:hAnsi="Cambria Math"/>
                           <w:i/>
-                          <w:color w:val="0070C0"/>
                           <w:szCs w:val="28"/>
                         </w:rPr>
                       </m:ctrlPr>
@@ -3683,7 +3342,6 @@
                         </m:rPr>
                         <w:rPr>
                           <w:rFonts w:ascii="Cambria Math" w:hAnsi="Cambria Math"/>
-                          <w:color w:val="0070C0"/>
                           <w:szCs w:val="28"/>
                         </w:rPr>
                         <m:t>З</m:t>
@@ -3696,7 +3354,6 @@
                         </m:rPr>
                         <w:rPr>
                           <w:rFonts w:ascii="Cambria Math" w:hAnsi="Cambria Math"/>
-                          <w:color w:val="0070C0"/>
                           <w:szCs w:val="28"/>
                         </w:rPr>
                         <m:t>д</m:t>
@@ -3711,7 +3368,6 @@
                 </m:rPr>
                 <w:rPr>
                   <w:rFonts w:ascii="Cambria Math" w:hAnsi="Cambria Math"/>
-                  <w:color w:val="0070C0"/>
                   <w:szCs w:val="28"/>
                 </w:rPr>
                 <m:t xml:space="preserve"> ∙</m:t>
@@ -3723,7 +3379,6 @@
                       <w:rFonts w:ascii="Cambria Math" w:hAnsi="Cambria Math"/>
                       <w:i/>
                       <w:iCs/>
-                      <w:color w:val="0070C0"/>
                       <w:szCs w:val="28"/>
                     </w:rPr>
                   </m:ctrlPr>
@@ -3735,7 +3390,6 @@
                     </m:rPr>
                     <w:rPr>
                       <w:rFonts w:ascii="Cambria Math" w:hAnsi="Cambria Math"/>
-                      <w:color w:val="0070C0"/>
                       <w:szCs w:val="28"/>
                     </w:rPr>
                     <m:t xml:space="preserve"> Н</m:t>
@@ -3748,7 +3402,6 @@
                     </m:rPr>
                     <w:rPr>
                       <w:rFonts w:ascii="Cambria Math" w:hAnsi="Cambria Math"/>
-                      <w:color w:val="0070C0"/>
                       <w:szCs w:val="28"/>
                     </w:rPr>
                     <m:t>соц</m:t>
@@ -3763,7 +3416,6 @@
                 </m:rPr>
                 <w:rPr>
                   <w:rFonts w:ascii="Cambria Math" w:hAnsi="Cambria Math"/>
-                  <w:color w:val="0070C0"/>
                   <w:szCs w:val="28"/>
                 </w:rPr>
                 <m:t>100</m:t>
@@ -3776,7 +3428,6 @@
             </m:rPr>
             <w:rPr>
               <w:rFonts w:ascii="Cambria Math" w:hAnsi="Cambria Math"/>
-              <w:color w:val="0070C0"/>
               <w:szCs w:val="28"/>
             </w:rPr>
             <m:t xml:space="preserve">                   </m:t>
@@ -3787,7 +3438,6 @@
             </m:rPr>
             <w:rPr>
               <w:rFonts w:ascii="Cambria Math"/>
-              <w:color w:val="0070C0"/>
               <w:szCs w:val="28"/>
             </w:rPr>
             <m:t xml:space="preserve"> </m:t>
@@ -3798,7 +3448,6 @@
             </m:rPr>
             <w:rPr>
               <w:rFonts w:ascii="Cambria Math" w:hAnsi="Cambria Math"/>
-              <w:color w:val="0070C0"/>
               <w:szCs w:val="28"/>
             </w:rPr>
             <m:t xml:space="preserve">                              (6.3)</m:t>
@@ -3814,7 +3463,6 @@
         <w:spacing w:line="21" w:lineRule="atLeast"/>
         <w:rPr>
           <w:rFonts w:eastAsia="Calibri"/>
-          <w:color w:val="0070C0"/>
           <w:szCs w:val="28"/>
         </w:rPr>
       </w:pPr>
@@ -3828,14 +3476,12 @@
         <w:spacing w:line="21" w:lineRule="atLeast"/>
         <w:rPr>
           <w:rFonts w:eastAsia="Calibri"/>
-          <w:color w:val="0070C0"/>
           <w:szCs w:val="28"/>
         </w:rPr>
       </w:pPr>
       <w:r>
         <w:rPr>
           <w:rFonts w:eastAsia="Calibri"/>
-          <w:color w:val="0070C0"/>
           <w:szCs w:val="28"/>
         </w:rPr>
         <w:t xml:space="preserve">где </w:t>
@@ -3847,7 +3493,6 @@
               <w:rPr>
                 <w:rFonts w:ascii="Cambria Math" w:hAnsi="Cambria Math"/>
                 <w:i/>
-                <w:color w:val="0070C0"/>
                 <w:szCs w:val="22"/>
               </w:rPr>
             </m:ctrlPr>
@@ -3856,7 +3501,6 @@
             <m:r>
               <w:rPr>
                 <w:rFonts w:ascii="Cambria Math" w:hAnsi="Cambria Math"/>
-                <w:color w:val="0070C0"/>
                 <w:szCs w:val="22"/>
               </w:rPr>
               <m:t>Н</m:t>
@@ -3866,7 +3510,6 @@
             <m:r>
               <w:rPr>
                 <w:rFonts w:ascii="Cambria Math" w:hAnsi="Cambria Math"/>
-                <w:color w:val="0070C0"/>
                 <w:szCs w:val="22"/>
               </w:rPr>
               <m:t>соц</m:t>
@@ -3877,7 +3520,6 @@
       <w:r>
         <w:rPr>
           <w:rFonts w:eastAsia="Calibri"/>
-          <w:color w:val="0070C0"/>
           <w:szCs w:val="28"/>
         </w:rPr>
         <w:t xml:space="preserve"> – норматив отчислений в фонд социальной защиты населения и на обязательное страхование (34.6%).</w:t>
@@ -3892,15 +3534,13 @@
         <w:spacing w:line="21" w:lineRule="atLeast"/>
         <w:rPr>
           <w:rFonts w:eastAsia="Calibri"/>
-          <w:color w:val="0070C0"/>
-          <w:szCs w:val="28"/>
-        </w:rPr>
-      </w:pPr>
-    </w:p>
-    <w:p>
-      <w:pPr>
-        <w:rPr>
-          <w:color w:val="0070C0"/>
+          <w:szCs w:val="28"/>
+        </w:rPr>
+      </w:pPr>
+    </w:p>
+    <w:p>
+      <w:pPr>
+        <w:rPr>
           <w:szCs w:val="22"/>
         </w:rPr>
       </w:pPr>
@@ -3912,7 +3552,6 @@
                 <w:rPr>
                   <w:rFonts w:ascii="Cambria Math" w:hAnsi="Cambria Math"/>
                   <w:i/>
-                  <w:color w:val="0070C0"/>
                   <w:szCs w:val="28"/>
                 </w:rPr>
               </m:ctrlPr>
@@ -3921,17 +3560,17 @@
               <m:r>
                 <w:rPr>
                   <w:rFonts w:ascii="Cambria Math" w:hAnsi="Cambria Math"/>
-                  <w:color w:val="0070C0"/>
                   <w:szCs w:val="28"/>
                 </w:rPr>
                 <m:t>З</m:t>
               </m:r>
+              <w:bookmarkStart w:id="5" w:name="_GoBack"/>
+              <w:bookmarkEnd w:id="5"/>
             </m:e>
             <m:sub>
               <m:r>
                 <w:rPr>
                   <w:rFonts w:ascii="Cambria Math" w:hAnsi="Cambria Math"/>
-                  <w:color w:val="0070C0"/>
                   <w:szCs w:val="28"/>
                 </w:rPr>
                 <m:t>соц</m:t>
@@ -3941,7 +3580,6 @@
           <m:r>
             <w:rPr>
               <w:rFonts w:ascii="Cambria Math" w:hAnsi="Cambria Math"/>
-              <w:color w:val="0070C0"/>
               <w:szCs w:val="28"/>
             </w:rPr>
             <m:t>=</m:t>
@@ -3952,7 +3590,6 @@
                 <w:rPr>
                   <w:rFonts w:ascii="Cambria Math" w:hAnsi="Cambria Math"/>
                   <w:i/>
-                  <w:color w:val="0070C0"/>
                   <w:szCs w:val="28"/>
                 </w:rPr>
               </m:ctrlPr>
@@ -3964,7 +3601,6 @@
                     <w:rPr>
                       <w:rFonts w:ascii="Cambria Math" w:hAnsi="Cambria Math"/>
                       <w:i/>
-                      <w:color w:val="0070C0"/>
                       <w:szCs w:val="28"/>
                     </w:rPr>
                   </m:ctrlPr>
@@ -3976,7 +3612,6 @@
                     </m:rPr>
                     <w:rPr>
                       <w:rFonts w:ascii="Cambria Math" w:hAnsi="Cambria Math"/>
-                      <w:color w:val="0070C0"/>
                       <w:szCs w:val="28"/>
                     </w:rPr>
                     <m:t>4230,9</m:t>
@@ -3984,7 +3619,6 @@
                   <m:r>
                     <w:rPr>
                       <w:rFonts w:ascii="Cambria Math" w:hAnsi="Cambria Math"/>
-                      <w:color w:val="0070C0"/>
                       <w:szCs w:val="28"/>
                     </w:rPr>
                     <m:t>+423,09</m:t>
@@ -3997,19 +3631,17 @@
                 </m:rPr>
                 <w:rPr>
                   <w:rFonts w:ascii="Cambria Math" w:hAnsi="Cambria Math"/>
-                  <w:color w:val="0070C0"/>
                 </w:rPr>
                 <w:object w:dxaOrig="120" w:dyaOrig="120">
                   <v:shape id="_x0000_i1028" type="#_x0000_t75" style="width:6pt;height:6pt" o:ole="">
                     <v:imagedata r:id="rId7" o:title=""/>
                   </v:shape>
-                  <o:OLEObject Type="Embed" ProgID="Equation.3" ShapeID="_x0000_i1028" DrawAspect="Content" ObjectID="_1669405214" r:id="rId8"/>
+                  <o:OLEObject Type="Embed" ProgID="Equation.3" ShapeID="_x0000_i1028" DrawAspect="Content" ObjectID="_1669701203" r:id="rId8"/>
                 </w:object>
               </m:r>
               <m:r>
                 <w:rPr>
                   <w:rFonts w:ascii="Cambria Math" w:hAnsi="Cambria Math"/>
-                  <w:color w:val="0070C0"/>
                   <w:szCs w:val="28"/>
                 </w:rPr>
                 <m:t>34,6</m:t>
@@ -4019,7 +3651,6 @@
               <m:r>
                 <w:rPr>
                   <w:rFonts w:ascii="Cambria Math" w:hAnsi="Cambria Math"/>
-                  <w:color w:val="0070C0"/>
                   <w:szCs w:val="28"/>
                 </w:rPr>
                 <m:t>100</m:t>
@@ -4029,7 +3660,6 @@
           <m:r>
             <w:rPr>
               <w:rFonts w:ascii="Cambria Math" w:hAnsi="Cambria Math"/>
-              <w:color w:val="0070C0"/>
               <w:szCs w:val="28"/>
             </w:rPr>
             <m:t>=1610,28 руб.</m:t>
@@ -4040,13 +3670,11 @@
     <w:p>
       <w:pPr>
         <w:rPr>
-          <w:color w:val="0070C0"/>
-          <w:szCs w:val="22"/>
-        </w:rPr>
-      </w:pPr>
-      <w:r>
-        <w:rPr>
-          <w:color w:val="0070C0"/>
+          <w:szCs w:val="22"/>
+        </w:rPr>
+      </w:pPr>
+      <w:r>
+        <w:rPr>
           <w:szCs w:val="22"/>
         </w:rPr>
         <w:t>Расчет прочих затрат осуществляется в процентах от затрат на основную заработную плату команды разработчиков с учетом премии по формуле</w:t>
@@ -4055,7 +3683,6 @@
     <w:p>
       <w:pPr>
         <w:rPr>
-          <w:color w:val="0070C0"/>
           <w:szCs w:val="22"/>
         </w:rPr>
       </w:pPr>
@@ -4070,7 +3697,6 @@
                 <w:rPr>
                   <w:rFonts w:ascii="Cambria Math" w:hAnsi="Cambria Math"/>
                   <w:i/>
-                  <w:color w:val="0070C0"/>
                   <w:szCs w:val="22"/>
                 </w:rPr>
               </m:ctrlPr>
@@ -4082,7 +3708,6 @@
                 </m:rPr>
                 <w:rPr>
                   <w:rFonts w:ascii="Cambria Math" w:hAnsi="Cambria Math"/>
-                  <w:color w:val="0070C0"/>
                   <w:szCs w:val="22"/>
                 </w:rPr>
                 <m:t xml:space="preserve">                          З</m:t>
@@ -4095,7 +3720,6 @@
                 </m:rPr>
                 <w:rPr>
                   <w:rFonts w:ascii="Cambria Math" w:hAnsi="Cambria Math"/>
-                  <w:color w:val="0070C0"/>
                   <w:szCs w:val="22"/>
                 </w:rPr>
                 <m:t>пз</m:t>
@@ -4108,7 +3732,6 @@
             </m:rPr>
             <w:rPr>
               <w:rFonts w:ascii="Cambria Math" w:hAnsi="Cambria Math"/>
-              <w:color w:val="0070C0"/>
               <w:szCs w:val="22"/>
             </w:rPr>
             <m:t xml:space="preserve"> = </m:t>
@@ -4119,7 +3742,6 @@
                 <w:rPr>
                   <w:rFonts w:ascii="Cambria Math" w:hAnsi="Cambria Math"/>
                   <w:i/>
-                  <w:color w:val="0070C0"/>
                   <w:szCs w:val="22"/>
                 </w:rPr>
               </m:ctrlPr>
@@ -4131,7 +3753,6 @@
                     <w:rPr>
                       <w:rFonts w:ascii="Cambria Math" w:hAnsi="Cambria Math"/>
                       <w:i/>
-                      <w:color w:val="0070C0"/>
                       <w:szCs w:val="22"/>
                     </w:rPr>
                   </m:ctrlPr>
@@ -4143,7 +3764,6 @@
                     </m:rPr>
                     <w:rPr>
                       <w:rFonts w:ascii="Cambria Math" w:hAnsi="Cambria Math"/>
-                      <w:color w:val="0070C0"/>
                       <w:szCs w:val="22"/>
                     </w:rPr>
                     <m:t>З</m:t>
@@ -4156,7 +3776,6 @@
                     </m:rPr>
                     <w:rPr>
                       <w:rFonts w:ascii="Cambria Math" w:hAnsi="Cambria Math"/>
-                      <w:color w:val="0070C0"/>
                       <w:szCs w:val="22"/>
                     </w:rPr>
                     <m:t>о</m:t>
@@ -4169,7 +3788,6 @@
                 </m:rPr>
                 <w:rPr>
                   <w:rFonts w:ascii="Cambria Math" w:hAnsi="Cambria Math"/>
-                  <w:color w:val="0070C0"/>
                   <w:szCs w:val="22"/>
                 </w:rPr>
                 <m:t xml:space="preserve"> × </m:t>
@@ -4180,7 +3798,6 @@
                     <w:rPr>
                       <w:rFonts w:ascii="Cambria Math" w:hAnsi="Cambria Math"/>
                       <w:i/>
-                      <w:color w:val="0070C0"/>
                       <w:szCs w:val="22"/>
                     </w:rPr>
                   </m:ctrlPr>
@@ -4192,7 +3809,6 @@
                     </m:rPr>
                     <w:rPr>
                       <w:rFonts w:ascii="Cambria Math" w:hAnsi="Cambria Math"/>
-                      <w:color w:val="0070C0"/>
                       <w:szCs w:val="22"/>
                     </w:rPr>
                     <m:t>Н</m:t>
@@ -4205,7 +3821,6 @@
                     </m:rPr>
                     <w:rPr>
                       <w:rFonts w:ascii="Cambria Math" w:hAnsi="Cambria Math"/>
-                      <w:color w:val="0070C0"/>
                       <w:szCs w:val="22"/>
                     </w:rPr>
                     <m:t>пз</m:t>
@@ -4220,7 +3835,6 @@
                 </m:rPr>
                 <w:rPr>
                   <w:rFonts w:ascii="Cambria Math" w:hAnsi="Cambria Math"/>
-                  <w:color w:val="0070C0"/>
                   <w:szCs w:val="22"/>
                 </w:rPr>
                 <m:t>100</m:t>
@@ -4233,7 +3847,6 @@
             </m:rPr>
             <w:rPr>
               <w:rFonts w:ascii="Cambria Math" w:hAnsi="Cambria Math"/>
-              <w:color w:val="0070C0"/>
               <w:szCs w:val="22"/>
             </w:rPr>
             <m:t xml:space="preserve">                                                      (6.4)</m:t>
@@ -4244,21 +3857,18 @@
     <w:p>
       <w:pPr>
         <w:rPr>
-          <w:color w:val="0070C0"/>
-          <w:szCs w:val="22"/>
-        </w:rPr>
-      </w:pPr>
-    </w:p>
-    <w:p>
-      <w:pPr>
-        <w:rPr>
-          <w:color w:val="0070C0"/>
-          <w:szCs w:val="22"/>
-        </w:rPr>
-      </w:pPr>
-      <w:r>
-        <w:rPr>
-          <w:color w:val="0070C0"/>
+          <w:szCs w:val="22"/>
+        </w:rPr>
+      </w:pPr>
+    </w:p>
+    <w:p>
+      <w:pPr>
+        <w:rPr>
+          <w:szCs w:val="22"/>
+        </w:rPr>
+      </w:pPr>
+      <w:r>
+        <w:rPr>
           <w:szCs w:val="22"/>
         </w:rPr>
         <w:t xml:space="preserve">где </w:t>
@@ -4266,14 +3876,12 @@
       <w:proofErr w:type="spellStart"/>
       <w:r>
         <w:rPr>
-          <w:color w:val="0070C0"/>
           <w:szCs w:val="22"/>
         </w:rPr>
         <w:t>Н</w:t>
       </w:r>
       <w:r>
         <w:rPr>
-          <w:color w:val="0070C0"/>
           <w:szCs w:val="22"/>
           <w:vertAlign w:val="subscript"/>
         </w:rPr>
@@ -4282,7 +3890,6 @@
       <w:proofErr w:type="spellEnd"/>
       <w:r>
         <w:rPr>
-          <w:color w:val="0070C0"/>
           <w:szCs w:val="22"/>
         </w:rPr>
         <w:t xml:space="preserve"> – норматив прочих затрат (120%).</w:t>
@@ -4291,13 +3898,11 @@
     <w:p>
       <w:pPr>
         <w:rPr>
-          <w:color w:val="0070C0"/>
-          <w:szCs w:val="22"/>
-        </w:rPr>
-      </w:pPr>
-      <w:r>
-        <w:rPr>
-          <w:color w:val="0070C0"/>
+          <w:szCs w:val="22"/>
+        </w:rPr>
+      </w:pPr>
+      <w:r>
+        <w:rPr>
           <w:szCs w:val="22"/>
         </w:rPr>
         <w:t>Прочие затраты составят:</w:t>
@@ -4306,15 +3911,13 @@
     <w:p>
       <w:pPr>
         <w:rPr>
-          <w:color w:val="0070C0"/>
-          <w:szCs w:val="22"/>
-        </w:rPr>
-      </w:pPr>
-    </w:p>
-    <w:p>
-      <w:pPr>
-        <w:rPr>
-          <w:color w:val="0070C0"/>
+          <w:szCs w:val="22"/>
+        </w:rPr>
+      </w:pPr>
+    </w:p>
+    <w:p>
+      <w:pPr>
+        <w:rPr>
           <w:szCs w:val="22"/>
         </w:rPr>
       </w:pPr>
@@ -4326,7 +3929,6 @@
                 <w:rPr>
                   <w:rFonts w:ascii="Cambria Math" w:hAnsi="Cambria Math"/>
                   <w:i/>
-                  <w:color w:val="0070C0"/>
                   <w:szCs w:val="28"/>
                 </w:rPr>
               </m:ctrlPr>
@@ -4335,7 +3937,6 @@
               <m:r>
                 <w:rPr>
                   <w:rFonts w:ascii="Cambria Math" w:hAnsi="Cambria Math"/>
-                  <w:color w:val="0070C0"/>
                   <w:szCs w:val="28"/>
                 </w:rPr>
                 <m:t>З</m:t>
@@ -4345,7 +3946,6 @@
               <m:r>
                 <w:rPr>
                   <w:rFonts w:ascii="Cambria Math" w:hAnsi="Cambria Math"/>
-                  <w:color w:val="0070C0"/>
                   <w:szCs w:val="28"/>
                 </w:rPr>
                 <m:t>пз</m:t>
@@ -4355,7 +3955,6 @@
           <m:r>
             <w:rPr>
               <w:rFonts w:ascii="Cambria Math" w:hAnsi="Cambria Math"/>
-              <w:color w:val="0070C0"/>
               <w:szCs w:val="28"/>
             </w:rPr>
             <m:t>=</m:t>
@@ -4366,7 +3965,6 @@
                 <w:rPr>
                   <w:rFonts w:ascii="Cambria Math" w:hAnsi="Cambria Math"/>
                   <w:i/>
-                  <w:color w:val="0070C0"/>
                   <w:szCs w:val="28"/>
                 </w:rPr>
               </m:ctrlPr>
@@ -4378,7 +3976,6 @@
                 </m:rPr>
                 <w:rPr>
                   <w:rFonts w:ascii="Cambria Math" w:hAnsi="Cambria Math"/>
-                  <w:color w:val="0070C0"/>
                   <w:szCs w:val="28"/>
                 </w:rPr>
                 <m:t>4230,9</m:t>
@@ -4389,19 +3986,17 @@
                 </m:rPr>
                 <w:rPr>
                   <w:rFonts w:ascii="Cambria Math" w:hAnsi="Cambria Math"/>
-                  <w:color w:val="0070C0"/>
                 </w:rPr>
                 <w:object w:dxaOrig="120" w:dyaOrig="120">
                   <v:shape id="_x0000_i1030" type="#_x0000_t75" style="width:6pt;height:6pt" o:ole="">
                     <v:imagedata r:id="rId9" o:title=""/>
                   </v:shape>
-                  <o:OLEObject Type="Embed" ProgID="Equation.3" ShapeID="_x0000_i1030" DrawAspect="Content" ObjectID="_1669405215" r:id="rId10"/>
+                  <o:OLEObject Type="Embed" ProgID="Equation.3" ShapeID="_x0000_i1030" DrawAspect="Content" ObjectID="_1669701204" r:id="rId10"/>
                 </w:object>
               </m:r>
               <m:r>
                 <w:rPr>
                   <w:rFonts w:ascii="Cambria Math" w:hAnsi="Cambria Math"/>
-                  <w:color w:val="0070C0"/>
                   <w:szCs w:val="28"/>
                 </w:rPr>
                 <m:t>120</m:t>
@@ -4411,7 +4006,6 @@
               <m:r>
                 <w:rPr>
                   <w:rFonts w:ascii="Cambria Math" w:hAnsi="Cambria Math"/>
-                  <w:color w:val="0070C0"/>
                   <w:szCs w:val="28"/>
                 </w:rPr>
                 <m:t>100</m:t>
@@ -4421,7 +4015,6 @@
           <m:r>
             <w:rPr>
               <w:rFonts w:ascii="Cambria Math" w:hAnsi="Cambria Math"/>
-              <w:color w:val="0070C0"/>
               <w:szCs w:val="28"/>
             </w:rPr>
             <m:t>=5077,08 руб.</m:t>
@@ -4432,13 +4025,11 @@
     <w:p>
       <w:pPr>
         <w:rPr>
-          <w:color w:val="0070C0"/>
-          <w:szCs w:val="22"/>
-        </w:rPr>
-      </w:pPr>
-      <w:r>
-        <w:rPr>
-          <w:color w:val="0070C0"/>
+          <w:szCs w:val="22"/>
+        </w:rPr>
+      </w:pPr>
+      <w:r>
+        <w:rPr>
           <w:szCs w:val="22"/>
         </w:rPr>
         <w:t>Общая сумма затрат на разработку программного средства находится путем суммирования всех статей затрат. Ее расчет представлен в таблице 6.2.</w:t>
@@ -4447,21 +4038,18 @@
     <w:p>
       <w:pPr>
         <w:rPr>
-          <w:color w:val="0070C0"/>
-          <w:szCs w:val="22"/>
-        </w:rPr>
-      </w:pPr>
-    </w:p>
-    <w:p>
-      <w:pPr>
-        <w:rPr>
-          <w:color w:val="0070C0"/>
-          <w:szCs w:val="22"/>
-        </w:rPr>
-      </w:pPr>
-      <w:r>
-        <w:rPr>
-          <w:color w:val="0070C0"/>
+          <w:szCs w:val="22"/>
+        </w:rPr>
+      </w:pPr>
+    </w:p>
+    <w:p>
+      <w:pPr>
+        <w:rPr>
+          <w:szCs w:val="22"/>
+        </w:rPr>
+      </w:pPr>
+      <w:r>
+        <w:rPr>
           <w:szCs w:val="22"/>
         </w:rPr>
         <w:t>Таблица 6.2 – Затраты на разработку программного обеспечения</w:t>
@@ -4504,13 +4092,11 @@
               <w:ind w:firstLine="0"/>
               <w:jc w:val="center"/>
               <w:rPr>
-                <w:color w:val="0070C0"/>
                 <w:szCs w:val="22"/>
               </w:rPr>
             </w:pPr>
             <w:r>
               <w:rPr>
-                <w:color w:val="0070C0"/>
                 <w:szCs w:val="22"/>
               </w:rPr>
               <w:t>Статья затрат</w:t>
@@ -4534,13 +4120,11 @@
               <w:ind w:firstLine="0"/>
               <w:jc w:val="left"/>
               <w:rPr>
-                <w:color w:val="0070C0"/>
                 <w:szCs w:val="22"/>
               </w:rPr>
             </w:pPr>
             <w:r>
               <w:rPr>
-                <w:color w:val="0070C0"/>
                 <w:szCs w:val="22"/>
               </w:rPr>
               <w:t>Сумма, руб.</w:t>
@@ -4564,13 +4148,11 @@
             <w:pPr>
               <w:ind w:firstLine="0"/>
               <w:rPr>
-                <w:color w:val="0070C0"/>
                 <w:szCs w:val="22"/>
               </w:rPr>
             </w:pPr>
             <w:r>
               <w:rPr>
-                <w:color w:val="0070C0"/>
                 <w:szCs w:val="22"/>
               </w:rPr>
               <w:t>Основная заработная плата команды разработчиков</w:t>
@@ -4594,13 +4176,11 @@
               <w:ind w:firstLine="0"/>
               <w:jc w:val="center"/>
               <w:rPr>
-                <w:color w:val="0070C0"/>
                 <w:szCs w:val="28"/>
               </w:rPr>
             </w:pPr>
             <w:r>
               <w:rPr>
-                <w:color w:val="0070C0"/>
                 <w:szCs w:val="28"/>
               </w:rPr>
               <w:t>4230,9</w:t>
@@ -4624,13 +4204,11 @@
             <w:pPr>
               <w:ind w:firstLine="0"/>
               <w:rPr>
-                <w:color w:val="0070C0"/>
                 <w:szCs w:val="22"/>
               </w:rPr>
             </w:pPr>
             <w:r>
               <w:rPr>
-                <w:color w:val="0070C0"/>
                 <w:szCs w:val="22"/>
               </w:rPr>
               <w:t>Дополнительная заработная плата команды разработчиков</w:t>
@@ -4653,7 +4231,6 @@
               <w:spacing w:line="276" w:lineRule="auto"/>
               <w:jc w:val="center"/>
               <w:rPr>
-                <w:color w:val="0070C0"/>
                 <w:szCs w:val="28"/>
               </w:rPr>
             </w:pPr>
@@ -4662,7 +4239,6 @@
                 <m:r>
                   <w:rPr>
                     <w:rFonts w:ascii="Cambria Math" w:hAnsi="Cambria Math"/>
-                    <w:color w:val="0070C0"/>
                     <w:szCs w:val="28"/>
                   </w:rPr>
                   <m:t>423,09</m:t>
@@ -4688,13 +4264,11 @@
             <w:pPr>
               <w:ind w:firstLine="0"/>
               <w:rPr>
-                <w:color w:val="0070C0"/>
                 <w:szCs w:val="22"/>
               </w:rPr>
             </w:pPr>
             <w:r>
               <w:rPr>
-                <w:color w:val="0070C0"/>
                 <w:szCs w:val="22"/>
               </w:rPr>
               <w:t>Отчисления на социальные нужды</w:t>
@@ -4717,7 +4291,6 @@
               <w:spacing w:line="276" w:lineRule="auto"/>
               <w:jc w:val="center"/>
               <w:rPr>
-                <w:color w:val="0070C0"/>
                 <w:szCs w:val="28"/>
               </w:rPr>
             </w:pPr>
@@ -4726,7 +4299,6 @@
                 <m:r>
                   <w:rPr>
                     <w:rFonts w:ascii="Cambria Math" w:hAnsi="Cambria Math"/>
-                    <w:color w:val="0070C0"/>
                     <w:szCs w:val="28"/>
                   </w:rPr>
                   <m:t>1610,28</m:t>
@@ -4752,13 +4324,11 @@
             <w:pPr>
               <w:ind w:firstLine="0"/>
               <w:rPr>
-                <w:color w:val="0070C0"/>
                 <w:szCs w:val="22"/>
               </w:rPr>
             </w:pPr>
             <w:r>
               <w:rPr>
-                <w:color w:val="0070C0"/>
                 <w:szCs w:val="22"/>
               </w:rPr>
               <w:t xml:space="preserve">Прочие затраты  </w:t>
@@ -4781,7 +4351,6 @@
               <w:spacing w:line="276" w:lineRule="auto"/>
               <w:jc w:val="center"/>
               <w:rPr>
-                <w:color w:val="0070C0"/>
                 <w:szCs w:val="28"/>
               </w:rPr>
             </w:pPr>
@@ -4790,7 +4359,6 @@
                 <m:r>
                   <w:rPr>
                     <w:rFonts w:ascii="Cambria Math" w:hAnsi="Cambria Math"/>
-                    <w:color w:val="0070C0"/>
                     <w:szCs w:val="28"/>
                   </w:rPr>
                   <m:t>5077,08</m:t>
@@ -4816,13 +4384,11 @@
             <w:pPr>
               <w:ind w:firstLine="0"/>
               <w:rPr>
-                <w:color w:val="0070C0"/>
                 <w:szCs w:val="22"/>
               </w:rPr>
             </w:pPr>
             <w:r>
               <w:rPr>
-                <w:color w:val="0070C0"/>
                 <w:szCs w:val="22"/>
               </w:rPr>
               <w:t>Общая сумма затрат на разработку</w:t>
@@ -4846,13 +4412,11 @@
               <w:ind w:firstLine="0"/>
               <w:jc w:val="center"/>
               <w:rPr>
-                <w:color w:val="0070C0"/>
                 <w:szCs w:val="28"/>
               </w:rPr>
             </w:pPr>
             <w:r>
               <w:rPr>
-                <w:color w:val="0070C0"/>
                 <w:szCs w:val="28"/>
               </w:rPr>
               <w:t>11341,35</w:t>
@@ -4867,27 +4431,24 @@
         <w:outlineLvl w:val="2"/>
         <w:rPr>
           <w:b/>
-          <w:color w:val="0070C0"/>
-          <w:szCs w:val="22"/>
-        </w:rPr>
-      </w:pPr>
-      <w:bookmarkStart w:id="5" w:name="_Toc531296878"/>
-      <w:bookmarkStart w:id="6" w:name="_Toc534668187"/>
+          <w:szCs w:val="22"/>
+        </w:rPr>
+      </w:pPr>
+      <w:bookmarkStart w:id="6" w:name="_Toc531296878"/>
+      <w:bookmarkStart w:id="7" w:name="_Toc534668187"/>
       <w:r>
         <w:rPr>
           <w:b/>
-          <w:color w:val="0070C0"/>
           <w:szCs w:val="22"/>
         </w:rPr>
         <w:lastRenderedPageBreak/>
         <w:t xml:space="preserve">6.3 </w:t>
       </w:r>
-      <w:bookmarkEnd w:id="5"/>
       <w:bookmarkEnd w:id="6"/>
+      <w:bookmarkEnd w:id="7"/>
       <w:r>
         <w:rPr>
           <w:b/>
-          <w:color w:val="0070C0"/>
           <w:szCs w:val="28"/>
         </w:rPr>
         <w:t>Оценка результата от реализации веб-сервиса</w:t>
@@ -4896,28 +4457,24 @@
     <w:p>
       <w:pPr>
         <w:rPr>
-          <w:color w:val="0070C0"/>
-          <w:szCs w:val="22"/>
-        </w:rPr>
-      </w:pPr>
-    </w:p>
-    <w:p>
-      <w:pPr>
-        <w:rPr>
-          <w:color w:val="0070C0"/>
-          <w:szCs w:val="22"/>
-        </w:rPr>
-      </w:pPr>
-      <w:r>
-        <w:rPr>
-          <w:color w:val="0070C0"/>
+          <w:szCs w:val="22"/>
+        </w:rPr>
+      </w:pPr>
+    </w:p>
+    <w:p>
+      <w:pPr>
+        <w:rPr>
+          <w:szCs w:val="22"/>
+        </w:rPr>
+      </w:pPr>
+      <w:r>
+        <w:rPr>
           <w:szCs w:val="22"/>
         </w:rPr>
         <w:t>Экономический эффект организации-разработчика представляет собой</w:t>
       </w:r>
       <w:r>
         <w:rPr>
-          <w:color w:val="0070C0"/>
           <w:szCs w:val="22"/>
         </w:rPr>
         <w:br/>
@@ -4925,7 +4482,6 @@
       </w:r>
       <w:r>
         <w:rPr>
-          <w:color w:val="0070C0"/>
           <w:szCs w:val="22"/>
         </w:rPr>
         <w:br/>
@@ -4933,87 +4489,73 @@
       </w:r>
       <w:r>
         <w:rPr>
-          <w:color w:val="0070C0"/>
           <w:szCs w:val="22"/>
         </w:rPr>
         <w:t>веб-сервис</w:t>
       </w:r>
       <w:r>
         <w:rPr>
-          <w:color w:val="0070C0"/>
           <w:szCs w:val="22"/>
         </w:rPr>
         <w:t xml:space="preserve"> создается под нужды и требования конкретного заказчика, то его цена определяется в процессе переговоров между последним и разработчиком. В качестве договорной цены установлена сумма в </w:t>
       </w:r>
       <w:r>
         <w:rPr>
-          <w:color w:val="0070C0"/>
           <w:szCs w:val="22"/>
         </w:rPr>
         <w:t>18800</w:t>
       </w:r>
       <w:r>
         <w:rPr>
-          <w:color w:val="0070C0"/>
           <w:szCs w:val="22"/>
         </w:rPr>
         <w:t xml:space="preserve"> рублей. Стоимость аналогичных программных средств находится в диапазоне от </w:t>
       </w:r>
       <w:r>
         <w:rPr>
-          <w:color w:val="0070C0"/>
           <w:szCs w:val="22"/>
         </w:rPr>
         <w:t>15</w:t>
       </w:r>
       <w:r>
         <w:rPr>
-          <w:color w:val="0070C0"/>
           <w:szCs w:val="22"/>
         </w:rPr>
         <w:t>000</w:t>
       </w:r>
       <w:r>
         <w:rPr>
-          <w:color w:val="0070C0"/>
           <w:szCs w:val="22"/>
         </w:rPr>
         <w:t xml:space="preserve"> до </w:t>
       </w:r>
       <w:r>
         <w:rPr>
-          <w:color w:val="0070C0"/>
           <w:szCs w:val="22"/>
         </w:rPr>
         <w:t>23</w:t>
       </w:r>
       <w:r>
         <w:rPr>
-          <w:color w:val="0070C0"/>
           <w:szCs w:val="22"/>
         </w:rPr>
         <w:t>000</w:t>
       </w:r>
       <w:r>
         <w:rPr>
-          <w:color w:val="0070C0"/>
           <w:szCs w:val="22"/>
         </w:rPr>
         <w:t xml:space="preserve"> рублей</w:t>
       </w:r>
-      <w:bookmarkStart w:id="7" w:name="_GoBack"/>
-      <w:bookmarkEnd w:id="7"/>
-    </w:p>
-    <w:p>
-      <w:pPr>
-        <w:rPr>
-          <w:color w:val="0070C0"/>
-          <w:szCs w:val="22"/>
-        </w:rPr>
-      </w:pPr>
-      <w:r>
-        <w:rPr>
-          <w:color w:val="0070C0"/>
+    </w:p>
+    <w:p>
+      <w:pPr>
+        <w:rPr>
+          <w:szCs w:val="22"/>
+        </w:rPr>
+      </w:pPr>
+      <w:r>
+        <w:rPr>
           <w:szCs w:val="22"/>
         </w:rPr>
         <w:t>Поскольку разработчик освобожден от уплаты налога на прибыль, тогда расчет прибыли осуществляется по формуле:</w:t>
@@ -5022,13 +4564,11 @@
     <w:p>
       <w:pPr>
         <w:rPr>
-          <w:color w:val="0070C0"/>
-          <w:szCs w:val="22"/>
-        </w:rPr>
-      </w:pPr>
-      <w:r>
-        <w:rPr>
-          <w:color w:val="0070C0"/>
+          <w:szCs w:val="22"/>
+        </w:rPr>
+      </w:pPr>
+      <w:r>
+        <w:rPr>
           <w:szCs w:val="22"/>
         </w:rPr>
         <w:t xml:space="preserve"> </w:t>
@@ -5037,7 +4577,6 @@
     <w:p>
       <w:pPr>
         <w:rPr>
-          <w:color w:val="0070C0"/>
           <w:szCs w:val="22"/>
         </w:rPr>
       </w:pPr>
@@ -5052,7 +4591,6 @@
             </m:rPr>
             <w:rPr>
               <w:rFonts w:ascii="Cambria Math" w:hAnsi="Cambria Math"/>
-              <w:color w:val="0070C0"/>
               <w:szCs w:val="22"/>
             </w:rPr>
             <m:t xml:space="preserve">П = Ц  - </m:t>
@@ -5063,7 +4601,6 @@
                 <w:rPr>
                   <w:rFonts w:ascii="Cambria Math" w:hAnsi="Cambria Math"/>
                   <w:i/>
-                  <w:color w:val="0070C0"/>
                   <w:szCs w:val="22"/>
                 </w:rPr>
               </m:ctrlPr>
@@ -5075,7 +4612,6 @@
                 </m:rPr>
                 <w:rPr>
                   <w:rFonts w:ascii="Cambria Math" w:hAnsi="Cambria Math"/>
-                  <w:color w:val="0070C0"/>
                   <w:szCs w:val="22"/>
                 </w:rPr>
                 <m:t>З</m:t>
@@ -5085,7 +4621,6 @@
               <m:r>
                 <w:rPr>
                   <w:rFonts w:ascii="Cambria Math" w:hAnsi="Cambria Math"/>
-                  <w:color w:val="0070C0"/>
                   <w:szCs w:val="22"/>
                 </w:rPr>
                 <m:t>р</m:t>
@@ -5098,7 +4633,6 @@
             </m:rPr>
             <w:rPr>
               <w:rFonts w:ascii="Cambria Math" w:hAnsi="Cambria Math"/>
-              <w:color w:val="0070C0"/>
               <w:szCs w:val="22"/>
             </w:rPr>
             <m:t xml:space="preserve">                                                   (6.5)</m:t>
@@ -5109,35 +4643,30 @@
     <w:p>
       <w:pPr>
         <w:rPr>
-          <w:color w:val="0070C0"/>
-          <w:szCs w:val="22"/>
-        </w:rPr>
-      </w:pPr>
-    </w:p>
-    <w:p>
-      <w:pPr>
-        <w:rPr>
-          <w:color w:val="0070C0"/>
-          <w:szCs w:val="22"/>
-        </w:rPr>
-      </w:pPr>
-      <w:r>
-        <w:rPr>
-          <w:color w:val="0070C0"/>
+          <w:szCs w:val="22"/>
+        </w:rPr>
+      </w:pPr>
+    </w:p>
+    <w:p>
+      <w:pPr>
+        <w:rPr>
+          <w:szCs w:val="22"/>
+        </w:rPr>
+      </w:pPr>
+      <w:r>
+        <w:rPr>
           <w:szCs w:val="22"/>
         </w:rPr>
         <w:t xml:space="preserve">где Ц – цена реализации </w:t>
       </w:r>
       <w:r>
         <w:rPr>
-          <w:color w:val="0070C0"/>
           <w:szCs w:val="22"/>
         </w:rPr>
         <w:t>веб-сервиса</w:t>
       </w:r>
       <w:r>
         <w:rPr>
-          <w:color w:val="0070C0"/>
           <w:szCs w:val="22"/>
         </w:rPr>
         <w:t xml:space="preserve"> заказчику (руб.);</w:t>
@@ -5146,13 +4675,11 @@
     <w:p>
       <w:pPr>
         <w:rPr>
-          <w:color w:val="0070C0"/>
-          <w:szCs w:val="22"/>
-        </w:rPr>
-      </w:pPr>
-      <w:r>
-        <w:rPr>
-          <w:color w:val="0070C0"/>
+          <w:szCs w:val="22"/>
+        </w:rPr>
+      </w:pPr>
+      <w:r>
+        <w:rPr>
           <w:szCs w:val="22"/>
         </w:rPr>
         <w:t xml:space="preserve">       </w:t>
@@ -5160,14 +4687,12 @@
       <w:proofErr w:type="spellStart"/>
       <w:r>
         <w:rPr>
-          <w:color w:val="0070C0"/>
           <w:szCs w:val="22"/>
         </w:rPr>
         <w:t>З</w:t>
       </w:r>
       <w:r>
         <w:rPr>
-          <w:color w:val="0070C0"/>
           <w:szCs w:val="22"/>
           <w:vertAlign w:val="subscript"/>
         </w:rPr>
@@ -5176,21 +4701,18 @@
       <w:proofErr w:type="spellEnd"/>
       <w:r>
         <w:rPr>
-          <w:color w:val="0070C0"/>
           <w:szCs w:val="22"/>
         </w:rPr>
         <w:t xml:space="preserve"> – сумма расходов на разработку </w:t>
       </w:r>
       <w:r>
         <w:rPr>
-          <w:color w:val="0070C0"/>
           <w:szCs w:val="22"/>
         </w:rPr>
         <w:t>веб-сервиса</w:t>
       </w:r>
       <w:r>
         <w:rPr>
-          <w:color w:val="0070C0"/>
           <w:szCs w:val="22"/>
         </w:rPr>
         <w:t xml:space="preserve"> (руб.);</w:t>
@@ -5199,27 +4721,23 @@
     <w:p>
       <w:pPr>
         <w:rPr>
-          <w:color w:val="0070C0"/>
-          <w:szCs w:val="22"/>
-        </w:rPr>
-      </w:pPr>
-      <w:r>
-        <w:rPr>
-          <w:color w:val="0070C0"/>
+          <w:szCs w:val="22"/>
+        </w:rPr>
+      </w:pPr>
+      <w:r>
+        <w:rPr>
           <w:szCs w:val="22"/>
         </w:rPr>
         <w:t xml:space="preserve">       П – прибыль, получаемая организацией-разработчиком от реализации данного </w:t>
       </w:r>
       <w:r>
         <w:rPr>
-          <w:color w:val="0070C0"/>
           <w:szCs w:val="22"/>
         </w:rPr>
         <w:t>веб-сервиса</w:t>
       </w:r>
       <w:r>
         <w:rPr>
-          <w:color w:val="0070C0"/>
           <w:szCs w:val="22"/>
         </w:rPr>
         <w:t xml:space="preserve"> (руб.);</w:t>
@@ -5228,21 +4746,18 @@
     <w:p>
       <w:pPr>
         <w:rPr>
-          <w:color w:val="0070C0"/>
-          <w:szCs w:val="22"/>
-        </w:rPr>
-      </w:pPr>
-    </w:p>
-    <w:p>
-      <w:pPr>
-        <w:rPr>
-          <w:color w:val="0070C0"/>
-          <w:szCs w:val="22"/>
-        </w:rPr>
-      </w:pPr>
-      <w:r>
-        <w:rPr>
-          <w:color w:val="0070C0"/>
+          <w:szCs w:val="22"/>
+        </w:rPr>
+      </w:pPr>
+    </w:p>
+    <w:p>
+      <w:pPr>
+        <w:rPr>
+          <w:szCs w:val="22"/>
+        </w:rPr>
+      </w:pPr>
+      <w:r>
+        <w:rPr>
           <w:szCs w:val="22"/>
         </w:rPr>
         <w:t>В соответствии с формулой (6.5) сумма прибыли составит:</w:t>
@@ -5251,15 +4766,13 @@
     <w:p>
       <w:pPr>
         <w:rPr>
-          <w:color w:val="0070C0"/>
-          <w:szCs w:val="22"/>
-        </w:rPr>
-      </w:pPr>
-    </w:p>
-    <w:p>
-      <w:pPr>
-        <w:rPr>
-          <w:color w:val="0070C0"/>
+          <w:szCs w:val="22"/>
+        </w:rPr>
+      </w:pPr>
+    </w:p>
+    <w:p>
+      <w:pPr>
+        <w:rPr>
           <w:szCs w:val="22"/>
         </w:rPr>
       </w:pPr>
@@ -5271,7 +4784,6 @@
             </m:rPr>
             <w:rPr>
               <w:rFonts w:ascii="Cambria Math" w:hAnsi="Cambria Math"/>
-              <w:color w:val="0070C0"/>
               <w:szCs w:val="22"/>
             </w:rPr>
             <m:t xml:space="preserve">П = 18800 </m:t>
@@ -5282,7 +4794,6 @@
             </m:rPr>
             <w:rPr>
               <w:rFonts w:ascii="Cambria Math"/>
-              <w:color w:val="0070C0"/>
               <w:szCs w:val="22"/>
             </w:rPr>
             <m:t>-</m:t>
@@ -5293,7 +4804,6 @@
             </m:rPr>
             <w:rPr>
               <w:rFonts w:ascii="Cambria Math"/>
-              <w:color w:val="0070C0"/>
               <w:szCs w:val="22"/>
             </w:rPr>
             <m:t xml:space="preserve"> </m:t>
@@ -5304,7 +4814,6 @@
             </m:rPr>
             <w:rPr>
               <w:rFonts w:ascii="Cambria Math" w:hAnsi="Cambria Math"/>
-              <w:color w:val="0070C0"/>
               <w:szCs w:val="28"/>
             </w:rPr>
             <m:t>11341,35</m:t>
@@ -5315,7 +4824,6 @@
             </m:rPr>
             <w:rPr>
               <w:rFonts w:ascii="Cambria Math"/>
-              <w:color w:val="0070C0"/>
               <w:szCs w:val="22"/>
             </w:rPr>
             <m:t xml:space="preserve"> </m:t>
@@ -5326,7 +4834,6 @@
             </m:rPr>
             <w:rPr>
               <w:rFonts w:ascii="Cambria Math" w:hAnsi="Cambria Math"/>
-              <w:color w:val="0070C0"/>
               <w:szCs w:val="22"/>
             </w:rPr>
             <m:t xml:space="preserve">= </m:t>
@@ -5337,7 +4844,6 @@
             </m:rPr>
             <w:rPr>
               <w:rFonts w:ascii="Cambria Math"/>
-              <w:color w:val="0070C0"/>
               <w:szCs w:val="22"/>
             </w:rPr>
             <m:t xml:space="preserve">7458,65 </m:t>
@@ -5348,7 +4854,6 @@
             </m:rPr>
             <w:rPr>
               <w:rFonts w:ascii="Cambria Math" w:hAnsi="Cambria Math"/>
-              <w:color w:val="0070C0"/>
               <w:szCs w:val="22"/>
             </w:rPr>
             <m:t>(руб.)</m:t>
@@ -5359,7 +4864,6 @@
     <w:p>
       <w:pPr>
         <w:rPr>
-          <w:color w:val="0070C0"/>
           <w:szCs w:val="22"/>
         </w:rPr>
       </w:pPr>
@@ -5371,27 +4875,23 @@
         </w:tabs>
         <w:spacing w:line="21" w:lineRule="atLeast"/>
         <w:rPr>
-          <w:color w:val="0070C0"/>
-          <w:szCs w:val="22"/>
-        </w:rPr>
-      </w:pPr>
-      <w:r>
-        <w:rPr>
-          <w:color w:val="0070C0"/>
+          <w:szCs w:val="22"/>
+        </w:rPr>
+      </w:pPr>
+      <w:r>
+        <w:rPr>
           <w:szCs w:val="22"/>
         </w:rPr>
         <w:t xml:space="preserve">Проект будет экономически эффективным, если рентабельность затрат на разработку программного средства будет не меньше средней процентной ставки по банковским депозитным вкладам. Рентабельность затрат на разработку </w:t>
       </w:r>
       <w:r>
         <w:rPr>
-          <w:color w:val="0070C0"/>
           <w:szCs w:val="22"/>
         </w:rPr>
         <w:t>веб-сервиса</w:t>
       </w:r>
       <w:r>
         <w:rPr>
-          <w:color w:val="0070C0"/>
           <w:szCs w:val="22"/>
         </w:rPr>
         <w:t xml:space="preserve"> рассчитывается по формуле</w:t>
@@ -5404,7 +4904,6 @@
         </w:tabs>
         <w:spacing w:line="21" w:lineRule="atLeast"/>
         <w:rPr>
-          <w:color w:val="0070C0"/>
           <w:szCs w:val="22"/>
         </w:rPr>
       </w:pPr>
@@ -5417,14 +4916,10 @@
         <w:spacing w:line="21" w:lineRule="atLeast"/>
         <w:jc w:val="right"/>
         <w:rPr>
-          <w:color w:val="0070C0"/>
-          <w:szCs w:val="22"/>
-        </w:rPr>
-      </w:pPr>
-      <w:r>
-        <w:rPr>
-          <w:color w:val="0070C0"/>
-        </w:rPr>
+          <w:szCs w:val="22"/>
+        </w:rPr>
+      </w:pPr>
+      <w:r>
         <w:t xml:space="preserve">Р = П / </w:t>
       </w:r>
       <m:oMath>
@@ -5434,7 +4929,6 @@
               <w:rPr>
                 <w:rFonts w:ascii="Cambria Math" w:hAnsi="Cambria Math"/>
                 <w:i/>
-                <w:color w:val="0070C0"/>
                 <w:szCs w:val="22"/>
               </w:rPr>
             </m:ctrlPr>
@@ -5446,7 +4940,6 @@
               </m:rPr>
               <w:rPr>
                 <w:rFonts w:ascii="Cambria Math"/>
-                <w:color w:val="0070C0"/>
                 <w:szCs w:val="22"/>
               </w:rPr>
               <m:t>З</m:t>
@@ -5459,7 +4952,6 @@
               </m:rPr>
               <w:rPr>
                 <w:rFonts w:ascii="Cambria Math" w:hAnsi="Cambria Math"/>
-                <w:color w:val="0070C0"/>
                 <w:szCs w:val="22"/>
               </w:rPr>
               <m:t>р</m:t>
@@ -5469,88 +4961,48 @@
       </m:oMath>
       <w:r>
         <w:rPr>
-          <w:color w:val="0070C0"/>
           <w:szCs w:val="22"/>
         </w:rPr>
         <w:t xml:space="preserve"> </w:t>
       </w:r>
       <w:r>
-        <w:rPr>
-          <w:color w:val="0070C0"/>
-        </w:rPr>
         <w:t xml:space="preserve">* 100% </w:t>
       </w:r>
       <w:r>
-        <w:rPr>
-          <w:color w:val="0070C0"/>
-        </w:rPr>
         <w:tab/>
       </w:r>
       <w:r>
-        <w:rPr>
-          <w:color w:val="0070C0"/>
-        </w:rPr>
         <w:tab/>
       </w:r>
       <w:r>
-        <w:rPr>
-          <w:color w:val="0070C0"/>
-        </w:rPr>
         <w:tab/>
       </w:r>
       <w:r>
-        <w:rPr>
-          <w:color w:val="0070C0"/>
-        </w:rPr>
         <w:tab/>
       </w:r>
       <w:r>
-        <w:rPr>
-          <w:color w:val="0070C0"/>
-        </w:rPr>
         <w:tab/>
       </w:r>
       <w:r>
-        <w:rPr>
-          <w:color w:val="0070C0"/>
-        </w:rPr>
         <w:tab/>
       </w:r>
       <w:r>
-        <w:rPr>
-          <w:color w:val="0070C0"/>
-        </w:rPr>
         <w:tab/>
       </w:r>
       <w:r>
-        <w:rPr>
-          <w:color w:val="0070C0"/>
-        </w:rPr>
         <w:tab/>
       </w:r>
       <w:r>
-        <w:rPr>
-          <w:color w:val="0070C0"/>
-        </w:rPr>
         <w:tab/>
       </w:r>
       <w:r>
-        <w:rPr>
-          <w:color w:val="0070C0"/>
-        </w:rPr>
         <w:tab/>
         <w:t xml:space="preserve"> </w:t>
       </w:r>
       <w:r>
-        <w:rPr>
-          <w:color w:val="0070C0"/>
-        </w:rPr>
         <w:tab/>
       </w:r>
       <w:r>
-        <w:rPr>
-          <w:color w:val="0070C0"/>
-        </w:rPr>
         <w:tab/>
         <w:t>(6.6)</w:t>
       </w:r>
@@ -5562,7 +5014,6 @@
         </w:tabs>
         <w:spacing w:line="21" w:lineRule="atLeast"/>
         <w:rPr>
-          <w:color w:val="0070C0"/>
           <w:szCs w:val="22"/>
         </w:rPr>
       </w:pPr>
@@ -5573,20 +5024,17 @@
           <w:tab w:val="left" w:pos="993"/>
         </w:tabs>
         <w:rPr>
-          <w:color w:val="0070C0"/>
-          <w:szCs w:val="22"/>
-        </w:rPr>
-      </w:pPr>
-      <w:r>
-        <w:rPr>
-          <w:color w:val="0070C0"/>
+          <w:szCs w:val="22"/>
+        </w:rPr>
+      </w:pPr>
+      <w:r>
+        <w:rPr>
           <w:szCs w:val="22"/>
         </w:rPr>
         <w:t>где П – прибыль, получаемая организацией-разработчиком от</w:t>
       </w:r>
       <w:r>
         <w:rPr>
-          <w:color w:val="0070C0"/>
           <w:szCs w:val="22"/>
         </w:rPr>
         <w:br/>
@@ -5594,14 +5042,12 @@
       </w:r>
       <w:r>
         <w:rPr>
-          <w:color w:val="0070C0"/>
           <w:szCs w:val="22"/>
         </w:rPr>
         <w:t>веб-сервиса</w:t>
       </w:r>
       <w:r>
         <w:rPr>
-          <w:color w:val="0070C0"/>
           <w:szCs w:val="22"/>
         </w:rPr>
         <w:t xml:space="preserve"> (руб.);</w:t>
@@ -5614,7 +5060,6 @@
         </w:tabs>
         <w:spacing w:line="252" w:lineRule="auto"/>
         <w:rPr>
-          <w:color w:val="0070C0"/>
           <w:szCs w:val="22"/>
         </w:rPr>
       </w:pPr>
@@ -5625,7 +5070,6 @@
               <w:rPr>
                 <w:rFonts w:ascii="Cambria Math" w:hAnsi="Cambria Math"/>
                 <w:i/>
-                <w:color w:val="0070C0"/>
                 <w:szCs w:val="22"/>
               </w:rPr>
             </m:ctrlPr>
@@ -5637,7 +5081,6 @@
               </m:rPr>
               <w:rPr>
                 <w:rFonts w:ascii="Cambria Math"/>
-                <w:color w:val="0070C0"/>
                 <w:szCs w:val="22"/>
               </w:rPr>
               <m:t>З</m:t>
@@ -5650,7 +5093,6 @@
               </m:rPr>
               <w:rPr>
                 <w:rFonts w:ascii="Cambria Math" w:hAnsi="Cambria Math"/>
-                <w:color w:val="0070C0"/>
                 <w:szCs w:val="22"/>
               </w:rPr>
               <m:t>р</m:t>
@@ -5660,21 +5102,18 @@
       </m:oMath>
       <w:r>
         <w:rPr>
-          <w:color w:val="0070C0"/>
           <w:szCs w:val="22"/>
         </w:rPr>
         <w:t xml:space="preserve"> – общая сумма затрат на разработку </w:t>
       </w:r>
       <w:r>
         <w:rPr>
-          <w:color w:val="0070C0"/>
           <w:szCs w:val="22"/>
         </w:rPr>
         <w:t>веб-сервиса</w:t>
       </w:r>
       <w:r>
         <w:rPr>
-          <w:color w:val="0070C0"/>
           <w:szCs w:val="22"/>
         </w:rPr>
         <w:t xml:space="preserve"> (руб.);</w:t>
@@ -5687,7 +5126,6 @@
         </w:tabs>
         <w:spacing w:line="252" w:lineRule="auto"/>
         <w:rPr>
-          <w:color w:val="0070C0"/>
           <w:szCs w:val="22"/>
         </w:rPr>
       </w:pPr>
@@ -5699,13 +5137,11 @@
         </w:tabs>
         <w:spacing w:line="252" w:lineRule="auto"/>
         <w:rPr>
-          <w:color w:val="0070C0"/>
-          <w:szCs w:val="22"/>
-        </w:rPr>
-      </w:pPr>
-      <w:r>
-        <w:rPr>
-          <w:color w:val="0070C0"/>
+          <w:szCs w:val="22"/>
+        </w:rPr>
+      </w:pPr>
+      <w:r>
+        <w:rPr>
           <w:szCs w:val="22"/>
         </w:rPr>
         <w:t>Рентабельность составит:</w:t>
@@ -5718,7 +5154,6 @@
         </w:tabs>
         <w:spacing w:line="252" w:lineRule="auto"/>
         <w:rPr>
-          <w:color w:val="0070C0"/>
           <w:szCs w:val="22"/>
         </w:rPr>
       </w:pPr>
@@ -5730,14 +5165,8 @@
         </w:tabs>
         <w:spacing w:line="252" w:lineRule="auto"/>
         <w:jc w:val="center"/>
-        <w:rPr>
-          <w:color w:val="0070C0"/>
-        </w:rPr>
-      </w:pPr>
-      <w:r>
-        <w:rPr>
-          <w:color w:val="0070C0"/>
-        </w:rPr>
+      </w:pPr>
+      <w:r>
         <w:t xml:space="preserve">Р = </w:t>
       </w:r>
       <m:oMath>
@@ -5747,16 +5176,12 @@
           </m:rPr>
           <w:rPr>
             <w:rFonts w:ascii="Cambria Math"/>
-            <w:color w:val="0070C0"/>
             <w:szCs w:val="22"/>
           </w:rPr>
           <m:t>7458,65</m:t>
         </m:r>
       </m:oMath>
       <w:r>
-        <w:rPr>
-          <w:color w:val="0070C0"/>
-        </w:rPr>
         <w:t xml:space="preserve">/ </w:t>
       </w:r>
       <m:oMath>
@@ -5766,7 +5191,6 @@
           </m:rPr>
           <w:rPr>
             <w:rFonts w:ascii="Cambria Math" w:hAnsi="Cambria Math"/>
-            <w:color w:val="0070C0"/>
             <w:szCs w:val="28"/>
           </w:rPr>
           <m:t>11341,35</m:t>
@@ -5777,22 +5201,15 @@
           </m:rPr>
           <w:rPr>
             <w:rFonts w:ascii="Cambria Math" w:hAnsi="Cambria Math"/>
-            <w:color w:val="0070C0"/>
             <w:szCs w:val="22"/>
           </w:rPr>
           <m:t xml:space="preserve"> </m:t>
         </m:r>
       </m:oMath>
       <w:r>
-        <w:rPr>
-          <w:color w:val="0070C0"/>
-        </w:rPr>
         <w:t xml:space="preserve"> * 100% = 66</w:t>
       </w:r>
       <w:r>
-        <w:rPr>
-          <w:color w:val="0070C0"/>
-        </w:rPr>
         <w:t xml:space="preserve"> (%)</w:t>
       </w:r>
     </w:p>
@@ -5803,21 +5220,18 @@
         </w:tabs>
         <w:spacing w:line="252" w:lineRule="auto"/>
         <w:rPr>
-          <w:color w:val="0070C0"/>
-          <w:szCs w:val="22"/>
-        </w:rPr>
-      </w:pPr>
-    </w:p>
-    <w:p>
-      <w:pPr>
-        <w:rPr>
-          <w:color w:val="0070C0"/>
-          <w:szCs w:val="22"/>
-        </w:rPr>
-      </w:pPr>
-      <w:r>
-        <w:rPr>
-          <w:color w:val="0070C0"/>
+          <w:szCs w:val="22"/>
+        </w:rPr>
+      </w:pPr>
+    </w:p>
+    <w:p>
+      <w:pPr>
+        <w:rPr>
+          <w:szCs w:val="22"/>
+        </w:rPr>
+      </w:pPr>
+      <w:r>
+        <w:rPr>
           <w:szCs w:val="22"/>
         </w:rPr>
         <w:t xml:space="preserve">По результатам проведенных расчетов затраты на разработку составляют </w:t>
@@ -5829,7 +5243,6 @@
           </m:rPr>
           <w:rPr>
             <w:rFonts w:ascii="Cambria Math" w:hAnsi="Cambria Math"/>
-            <w:color w:val="0070C0"/>
             <w:szCs w:val="28"/>
           </w:rPr>
           <m:t>11341,35</m:t>
@@ -5840,7 +5253,6 @@
           </m:rPr>
           <w:rPr>
             <w:rFonts w:ascii="Cambria Math"/>
-            <w:color w:val="0070C0"/>
             <w:szCs w:val="22"/>
           </w:rPr>
           <m:t xml:space="preserve"> </m:t>
@@ -5848,7 +5260,6 @@
       </m:oMath>
       <w:r>
         <w:rPr>
-          <w:color w:val="0070C0"/>
           <w:szCs w:val="22"/>
         </w:rPr>
         <w:t xml:space="preserve">рублей, при этом чистая прибыль составляет </w:t>
@@ -5860,7 +5271,6 @@
           </m:rPr>
           <w:rPr>
             <w:rFonts w:ascii="Cambria Math"/>
-            <w:color w:val="0070C0"/>
             <w:szCs w:val="22"/>
           </w:rPr>
           <m:t>7458,65</m:t>
@@ -5871,7 +5281,6 @@
           </m:rPr>
           <w:rPr>
             <w:rFonts w:ascii="Cambria Math" w:hAnsi="Cambria Math"/>
-            <w:color w:val="0070C0"/>
             <w:szCs w:val="22"/>
           </w:rPr>
           <m:t xml:space="preserve"> </m:t>
@@ -5879,40 +5288,30 @@
       </m:oMath>
       <w:r>
         <w:rPr>
-          <w:color w:val="0070C0"/>
           <w:szCs w:val="22"/>
         </w:rPr>
         <w:t xml:space="preserve"> рублей</w:t>
       </w:r>
       <w:r>
         <w:rPr>
-          <w:color w:val="0070C0"/>
           <w:szCs w:val="22"/>
         </w:rPr>
         <w:t>, а рентабельность составляет 66</w:t>
       </w:r>
       <w:r>
         <w:rPr>
-          <w:color w:val="0070C0"/>
           <w:szCs w:val="22"/>
         </w:rPr>
         <w:t>%</w:t>
       </w:r>
       <w:r>
         <w:rPr>
-          <w:color w:val="0070C0"/>
           <w:szCs w:val="22"/>
         </w:rPr>
         <w:t>.</w:t>
       </w:r>
     </w:p>
-    <w:p>
-      <w:pPr>
-        <w:rPr>
-          <w:color w:val="0070C0"/>
-        </w:rPr>
-      </w:pPr>
-    </w:p>
+    <w:p/>
     <w:sectPr>
       <w:pgSz w:w="11906" w:h="16838"/>
       <w:pgMar w:top="1134" w:right="850" w:bottom="1134" w:left="1701" w:header="708" w:footer="708" w:gutter="0"/>
